--- a/pandoc/design.docx
+++ b/pandoc/design.docx
@@ -5,16 +5,39 @@
     <w:p>
       <w:pPr>
         <w:pStyle w:val="Title"/>
-      </w:pPr>
-      <w:r>
-        <w:t xml:space="preserve"> Title </w:t>
+        <w:rPr>
+          <w:sz w:val="120"/>
+          <w:szCs w:val="120"/>
+        </w:rPr>
+      </w:pPr>
+      <w:r>
+        <w:rPr>
+          <w:sz w:val="120"/>
+          <w:szCs w:val="120"/>
+        </w:rPr>
+        <w:t xml:space="preserve"> </w:t>
+      </w:r>
+      <w:r>
+        <w:rPr>
+          <w:sz w:val="120"/>
+          <w:szCs w:val="120"/>
+        </w:rPr>
+        <w:t xml:space="preserve">Title </w:t>
       </w:r>
     </w:p>
     <w:p>
       <w:pPr>
         <w:pStyle w:val="Subtitle"/>
-      </w:pPr>
-      <w:r>
+        <w:rPr>
+          <w:sz w:val="28"/>
+          <w:szCs w:val="28"/>
+        </w:rPr>
+      </w:pPr>
+      <w:r>
+        <w:rPr>
+          <w:sz w:val="28"/>
+          <w:szCs w:val="28"/>
+        </w:rPr>
         <w:t xml:space="preserve"> Subtitle </w:t>
       </w:r>
     </w:p>
@@ -23,7 +46,10 @@
         <w:pStyle w:val="Author"/>
       </w:pPr>
       <w:r>
-        <w:t xml:space="preserve"> Author </w:t>
+        <w:t xml:space="preserve"> </w:t>
+      </w:r>
+      <w:r>
+        <w:t xml:space="preserve">Author </w:t>
       </w:r>
     </w:p>
     <w:p>
@@ -31,14 +57,24 @@
         <w:pStyle w:val="Date"/>
       </w:pPr>
       <w:r>
-        <w:t xml:space="preserve"> Date </w:t>
+        <w:t xml:space="preserve"> </w:t>
+      </w:r>
+      <w:r>
+        <w:t xml:space="preserve">Date </w:t>
       </w:r>
     </w:p>
     <w:p>
       <w:pPr>
         <w:pStyle w:val="Abstract"/>
-      </w:pPr>
-      <w:r>
+        <w:spacing w:before="160" w:after="160"/>
+        <w:rPr>
+          <w:rFonts w:cs="Segoe UI"/>
+        </w:rPr>
+      </w:pPr>
+      <w:r>
+        <w:rPr>
+          <w:rFonts w:cs="Segoe UI"/>
+        </w:rPr>
         <w:t xml:space="preserve"> Abstract </w:t>
       </w:r>
     </w:p>
@@ -48,7 +84,13 @@
       </w:pPr>
       <w:bookmarkStart w:id="0" w:name="heading-1"/>
       <w:r>
-        <w:t xml:space="preserve"> Heading 1 </w:t>
+        <w:t xml:space="preserve"> </w:t>
+      </w:r>
+      <w:r>
+        <w:t>Heading</w:t>
+      </w:r>
+      <w:r>
+        <w:t xml:space="preserve"> 1 </w:t>
       </w:r>
       <w:bookmarkEnd w:id="0"/>
     </w:p>
@@ -58,7 +100,13 @@
       </w:pPr>
       <w:bookmarkStart w:id="1" w:name="heading-2"/>
       <w:r>
-        <w:t xml:space="preserve"> Heading 2 </w:t>
+        <w:t xml:space="preserve"> </w:t>
+      </w:r>
+      <w:r>
+        <w:t>Heading</w:t>
+      </w:r>
+      <w:r>
+        <w:t xml:space="preserve"> 2 </w:t>
       </w:r>
       <w:bookmarkEnd w:id="1"/>
     </w:p>
@@ -68,17 +116,33 @@
       </w:pPr>
       <w:bookmarkStart w:id="2" w:name="heading-3"/>
       <w:r>
-        <w:t xml:space="preserve"> Heading 3 </w:t>
+        <w:t xml:space="preserve"> </w:t>
+      </w:r>
+      <w:r>
+        <w:t>Heading</w:t>
+      </w:r>
+      <w:r>
+        <w:t xml:space="preserve"> 3 </w:t>
       </w:r>
       <w:bookmarkEnd w:id="2"/>
     </w:p>
     <w:p>
       <w:pPr>
         <w:pStyle w:val="Heading4"/>
+        <w:rPr>
+          <w:i/>
+          <w:iCs/>
+        </w:rPr>
       </w:pPr>
       <w:bookmarkStart w:id="3" w:name="heading-4"/>
       <w:r>
-        <w:t xml:space="preserve"> Heading 4 </w:t>
+        <w:t xml:space="preserve"> </w:t>
+      </w:r>
+      <w:r>
+        <w:t>Heading</w:t>
+      </w:r>
+      <w:r>
+        <w:t xml:space="preserve"> 4 </w:t>
       </w:r>
       <w:bookmarkEnd w:id="3"/>
     </w:p>
@@ -88,27 +152,52 @@
       </w:pPr>
       <w:bookmarkStart w:id="4" w:name="heading-5"/>
       <w:r>
-        <w:t xml:space="preserve"> Heading 5 </w:t>
+        <w:t xml:space="preserve"> </w:t>
+      </w:r>
+      <w:r>
+        <w:t>Heading</w:t>
+      </w:r>
+      <w:r>
+        <w:t xml:space="preserve"> 5 </w:t>
       </w:r>
       <w:bookmarkEnd w:id="4"/>
     </w:p>
     <w:p>
       <w:pPr>
         <w:pStyle w:val="Heading6"/>
+        <w:rPr>
+          <w:rStyle w:val="SectionNumber"/>
+        </w:rPr>
       </w:pPr>
       <w:bookmarkStart w:id="5" w:name="heading-6"/>
       <w:r>
-        <w:t xml:space="preserve"> Heading 6 </w:t>
+        <w:t xml:space="preserve"> </w:t>
+      </w:r>
+      <w:r>
+        <w:t>Heading</w:t>
+      </w:r>
+      <w:r>
+        <w:t xml:space="preserve"> 6 </w:t>
       </w:r>
       <w:bookmarkEnd w:id="5"/>
     </w:p>
     <w:p>
       <w:pPr>
         <w:pStyle w:val="Heading7"/>
+        <w:rPr>
+          <w:i/>
+          <w:iCs/>
+        </w:rPr>
       </w:pPr>
       <w:bookmarkStart w:id="6" w:name="heading-7"/>
       <w:r>
-        <w:t xml:space="preserve"> Heading 7 </w:t>
+        <w:t xml:space="preserve"> </w:t>
+      </w:r>
+      <w:r>
+        <w:t>Heading</w:t>
+      </w:r>
+      <w:r>
+        <w:t xml:space="preserve"> 7 </w:t>
       </w:r>
       <w:bookmarkEnd w:id="6"/>
     </w:p>
@@ -118,7 +207,13 @@
       </w:pPr>
       <w:bookmarkStart w:id="7" w:name="heading-8"/>
       <w:r>
-        <w:t xml:space="preserve"> Heading 8 </w:t>
+        <w:t xml:space="preserve"> </w:t>
+      </w:r>
+      <w:r>
+        <w:t>Heading</w:t>
+      </w:r>
+      <w:r>
+        <w:t xml:space="preserve"> 8 </w:t>
       </w:r>
       <w:bookmarkEnd w:id="7"/>
     </w:p>
@@ -128,7 +223,13 @@
       </w:pPr>
       <w:bookmarkStart w:id="8" w:name="heading-9"/>
       <w:r>
-        <w:t xml:space="preserve"> Heading 9 </w:t>
+        <w:t xml:space="preserve"> </w:t>
+      </w:r>
+      <w:r>
+        <w:t>Heading</w:t>
+      </w:r>
+      <w:r>
+        <w:t xml:space="preserve"> 9 </w:t>
       </w:r>
       <w:bookmarkEnd w:id="8"/>
     </w:p>
@@ -137,39 +238,123 @@
         <w:pStyle w:val="FirstParagraph"/>
       </w:pPr>
       <w:r>
-        <w:t xml:space="preserve"> First Paragraph. </w:t>
+        <w:t xml:space="preserve"> First </w:t>
+      </w:r>
+      <w:r>
+        <w:t>Paragraph</w:t>
+      </w:r>
+      <w:r>
+        <w:t xml:space="preserve">. </w:t>
       </w:r>
     </w:p>
     <w:p>
       <w:pPr>
-        <w:pStyle w:val="BodyText"/>
-      </w:pPr>
-      <w:r>
-        <w:t xml:space="preserve"> Body Text. Body Text Char.    </w:t>
+        <w:pStyle w:val="MessageHeader"/>
+      </w:pPr>
+      <w:r>
+        <w:t xml:space="preserve"> </w:t>
+      </w:r>
+      <w:r>
+        <w:t>Body</w:t>
+      </w:r>
+      <w:r>
+        <w:t xml:space="preserve"> Text. </w:t>
+      </w:r>
+      <w:r>
+        <w:t>Body</w:t>
+      </w:r>
+      <w:r>
+        <w:t xml:space="preserve"> Text Char.    </w:t>
       </w:r>
       <w:r>
         <w:rPr>
           <w:rStyle w:val="VerbatimChar"/>
         </w:rPr>
-        <w:t xml:space="preserve"> Verbatim Char </w:t>
-      </w:r>
-      <w:r>
-        <w:t xml:space="preserve"> .    </w:t>
+        <w:t xml:space="preserve"> </w:t>
+      </w:r>
+      <w:r>
+        <w:rPr>
+          <w:rStyle w:val="VerbatimChar"/>
+          <w:szCs w:val="22"/>
+        </w:rPr>
+        <w:t>Verbatim</w:t>
+      </w:r>
+      <w:r>
+        <w:rPr>
+          <w:rStyle w:val="VerbatimChar"/>
+        </w:rPr>
+        <w:t xml:space="preserve"> </w:t>
+      </w:r>
+      <w:proofErr w:type="gramStart"/>
+      <w:r>
+        <w:rPr>
+          <w:rStyle w:val="VerbatimChar"/>
+        </w:rPr>
+        <w:t>Char</w:t>
+      </w:r>
+      <w:r>
+        <w:rPr>
+          <w:rStyle w:val="VerbatimChar"/>
+          <w:szCs w:val="22"/>
+        </w:rPr>
+        <w:t xml:space="preserve"> </w:t>
+      </w:r>
+      <w:r>
+        <w:rPr>
+          <w:sz w:val="28"/>
+          <w:szCs w:val="28"/>
+        </w:rPr>
+        <w:t xml:space="preserve"> </w:t>
+      </w:r>
+      <w:r>
+        <w:t>.</w:t>
+      </w:r>
+      <w:proofErr w:type="gramEnd"/>
+      <w:r>
+        <w:t xml:space="preserve">    </w:t>
       </w:r>
       <w:hyperlink r:id="rId7">
         <w:r>
           <w:rPr>
             <w:rStyle w:val="Hyperlink"/>
+            <w:color w:val="35A1E3"/>
+            <w:szCs w:val="22"/>
           </w:rPr>
-          <w:t xml:space="preserve"> Hyperlink </w:t>
+          <w:t xml:space="preserve"> </w:t>
+        </w:r>
+        <w:r>
+          <w:t>Hyperlink</w:t>
+        </w:r>
+        <w:r>
+          <w:rPr>
+            <w:rStyle w:val="Hyperlink"/>
+            <w:color w:val="auto"/>
+          </w:rPr>
+          <w:t xml:space="preserve"> </w:t>
         </w:r>
       </w:hyperlink>
       <w:r>
-        <w:t xml:space="preserve"> .     Footnote. </w:t>
+        <w:t xml:space="preserve"> .     </w:t>
+      </w:r>
+      <w:r>
+        <w:t>Footnote</w:t>
+      </w:r>
+      <w:r>
+        <w:t>.</w:t>
+      </w:r>
+      <w:r>
+        <w:rPr>
+          <w:sz w:val="28"/>
+          <w:szCs w:val="28"/>
+        </w:rPr>
+        <w:t xml:space="preserve"> </w:t>
       </w:r>
       <w:r>
         <w:rPr>
           <w:rStyle w:val="FootnoteReference"/>
+          <w:color w:val="auto"/>
+          <w:sz w:val="22"/>
+          <w:szCs w:val="22"/>
         </w:rPr>
         <w:footnoteReference w:id="1"/>
       </w:r>
@@ -187,18 +372,34 @@
         <w:pStyle w:val="TableCaption"/>
       </w:pPr>
       <w:r>
-        <w:t xml:space="preserve"> Table caption. </w:t>
+        <w:t xml:space="preserve"> </w:t>
+      </w:r>
+      <w:r>
+        <w:t>Table caption</w:t>
+      </w:r>
+      <w:r>
+        <w:t xml:space="preserve">. </w:t>
       </w:r>
     </w:p>
     <w:tbl>
       <w:tblPr>
         <w:tblStyle w:val="Table"/>
+        <w:tblpPr w:leftFromText="180" w:rightFromText="180" w:vertAnchor="text" w:tblpY="1"/>
+        <w:tblOverlap w:val="never"/>
         <w:tblW w:w="0" w:type="pct"/>
+        <w:tblBorders>
+          <w:top w:val="single" w:sz="8" w:space="0" w:color="auto"/>
+          <w:left w:val="single" w:sz="8" w:space="0" w:color="auto"/>
+          <w:bottom w:val="single" w:sz="8" w:space="0" w:color="auto"/>
+          <w:right w:val="single" w:sz="8" w:space="0" w:color="auto"/>
+          <w:insideH w:val="single" w:sz="6" w:space="0" w:color="auto"/>
+          <w:insideV w:val="single" w:sz="6" w:space="0" w:color="auto"/>
+        </w:tblBorders>
         <w:tblLook w:val="07E0" w:firstRow="1" w:lastRow="1" w:firstColumn="1" w:lastColumn="1" w:noHBand="1" w:noVBand="1"/>
       </w:tblPr>
       <w:tblGrid>
-        <w:gridCol w:w="777"/>
-        <w:gridCol w:w="777"/>
+        <w:gridCol w:w="861"/>
+        <w:gridCol w:w="861"/>
       </w:tblGrid>
       <w:tr>
         <w:trPr>
@@ -207,23 +408,39 @@
         <w:tc>
           <w:tcPr>
             <w:tcW w:w="0" w:type="auto"/>
+            <w:tcBorders>
+              <w:bottom w:val="none" w:sz="0" w:space="0" w:color="auto"/>
+            </w:tcBorders>
           </w:tcPr>
           <w:p>
             <w:pPr>
               <w:pStyle w:val="Compact"/>
+              <w:framePr w:hSpace="0" w:wrap="auto" w:vAnchor="margin" w:yAlign="inline"/>
+              <w:suppressOverlap w:val="0"/>
             </w:pPr>
             <w:r>
-              <w:t xml:space="preserve"> Table </w:t>
+              <w:t xml:space="preserve"> </w:t>
+            </w:r>
+            <w:r>
+              <w:t>Table</w:t>
+            </w:r>
+            <w:r>
+              <w:t xml:space="preserve"> </w:t>
             </w:r>
           </w:p>
         </w:tc>
         <w:tc>
           <w:tcPr>
             <w:tcW w:w="0" w:type="auto"/>
+            <w:tcBorders>
+              <w:bottom w:val="none" w:sz="0" w:space="0" w:color="auto"/>
+            </w:tcBorders>
           </w:tcPr>
           <w:p>
             <w:pPr>
               <w:pStyle w:val="Compact"/>
+              <w:framePr w:hSpace="0" w:wrap="auto" w:vAnchor="margin" w:yAlign="inline"/>
+              <w:suppressOverlap w:val="0"/>
             </w:pPr>
             <w:r>
               <w:t xml:space="preserve"> Table </w:t>
@@ -239,6 +456,8 @@
           <w:p>
             <w:pPr>
               <w:pStyle w:val="Compact"/>
+              <w:framePr w:hSpace="0" w:wrap="auto" w:vAnchor="margin" w:yAlign="inline"/>
+              <w:suppressOverlap w:val="0"/>
             </w:pPr>
             <w:r>
               <w:t xml:space="preserve"> 1 </w:t>
@@ -252,6 +471,8 @@
           <w:p>
             <w:pPr>
               <w:pStyle w:val="Compact"/>
+              <w:framePr w:hSpace="0" w:wrap="auto" w:vAnchor="margin" w:yAlign="inline"/>
+              <w:suppressOverlap w:val="0"/>
             </w:pPr>
             <w:r>
               <w:t xml:space="preserve"> 2 </w:t>
@@ -265,7 +486,16 @@
         <w:pStyle w:val="ImageCaption"/>
       </w:pPr>
       <w:r>
-        <w:t xml:space="preserve"> Image Caption </w:t>
+        <w:br w:type="textWrapping" w:clear="all"/>
+      </w:r>
+      <w:r>
+        <w:t xml:space="preserve"> Image </w:t>
+      </w:r>
+      <w:r>
+        <w:t>Caption</w:t>
+      </w:r>
+      <w:r>
+        <w:t xml:space="preserve"> </w:t>
       </w:r>
     </w:p>
     <w:p>
@@ -273,6 +503,22 @@
         <w:pStyle w:val="DefinitionTerm"/>
       </w:pPr>
       <w:r>
+        <w:t xml:space="preserve"> DefinitionTerm </w:t>
+      </w:r>
+    </w:p>
+    <w:p>
+      <w:pPr>
+        <w:pStyle w:val="Definition"/>
+      </w:pPr>
+      <w:r>
+        <w:t xml:space="preserve"> Definition </w:t>
+      </w:r>
+    </w:p>
+    <w:p>
+      <w:pPr>
+        <w:pStyle w:val="DefinitionTerm"/>
+      </w:pPr>
+      <w:r>
         <w:lastRenderedPageBreak/>
         <w:t xml:space="preserve"> DefinitionTerm </w:t>
       </w:r>
@@ -280,28 +526,22 @@
     <w:p>
       <w:pPr>
         <w:pStyle w:val="Definition"/>
+        <w:tabs>
+          <w:tab w:val="left" w:pos="2610"/>
+        </w:tabs>
       </w:pPr>
       <w:r>
         <w:t xml:space="preserve"> Definition </w:t>
       </w:r>
-    </w:p>
-    <w:p>
-      <w:pPr>
-        <w:pStyle w:val="DefinitionTerm"/>
-      </w:pPr>
-      <w:r>
-        <w:t xml:space="preserve"> DefinitionTerm </w:t>
-      </w:r>
-    </w:p>
-    <w:p>
-      <w:pPr>
-        <w:pStyle w:val="Definition"/>
-      </w:pPr>
-      <w:r>
-        <w:t xml:space="preserve"> Definition </w:t>
+      <w:r>
+        <w:t xml:space="preserve"> </w:t>
+      </w:r>
+      <w:r>
+        <w:tab/>
       </w:r>
     </w:p>
     <w:sectPr>
+      <w:footerReference w:type="default" r:id="rId8"/>
       <w:pgSz w:w="12240" w:h="15840"/>
       <w:pgMar w:top="1440" w:right="1440" w:bottom="1440" w:left="1440" w:header="720" w:footer="720" w:gutter="0"/>
       <w:cols w:space="720"/>
@@ -335,6 +575,83 @@
 </w:endnotes>
 </file>
 
+<file path=word/footer1.xml><?xml version="1.0" encoding="utf-8"?>
+<w:ftr xmlns:wpc="http://schemas.microsoft.com/office/word/2010/wordprocessingCanvas" xmlns:cx="http://schemas.microsoft.com/office/drawing/2014/chartex" xmlns:cx1="http://schemas.microsoft.com/office/drawing/2015/9/8/chartex" xmlns:cx2="http://schemas.microsoft.com/office/drawing/2015/10/21/chartex" xmlns:cx3="http://schemas.microsoft.com/office/drawing/2016/5/9/chartex" xmlns:cx4="http://schemas.microsoft.com/office/drawing/2016/5/10/chartex" xmlns:cx5="http://schemas.microsoft.com/office/drawing/2016/5/11/chartex" xmlns:cx6="http://schemas.microsoft.com/office/drawing/2016/5/12/chartex" xmlns:cx7="http://schemas.microsoft.com/office/drawing/2016/5/13/chartex" xmlns:cx8="http://schemas.microsoft.com/office/drawing/2016/5/14/chartex" xmlns:mc="http://schemas.openxmlformats.org/markup-compatibility/2006" xmlns:aink="http://schemas.microsoft.com/office/drawing/2016/ink" xmlns:am3d="http://schemas.microsoft.com/office/drawing/2017/model3d" xmlns:o="urn:schemas-microsoft-com:office:office" xmlns:r="http://schemas.openxmlformats.org/officeDocument/2006/relationships" xmlns:m="http://schemas.openxmlformats.org/officeDocument/2006/math" xmlns:v="urn:schemas-microsoft-com:vml" xmlns:wp14="http://schemas.microsoft.com/office/word/2010/wordprocessingDrawing" xmlns:wp="http://schemas.openxmlformats.org/drawingml/2006/wordprocessingDrawing" xmlns:w10="urn:schemas-microsoft-com:office:word" xmlns:w="http://schemas.openxmlformats.org/wordprocessingml/2006/main" xmlns:w14="http://schemas.microsoft.com/office/word/2010/wordml" xmlns:w15="http://schemas.microsoft.com/office/word/2012/wordml" xmlns:w16cex="http://schemas.microsoft.com/office/word/2018/wordml/cex" xmlns:w16cid="http://schemas.microsoft.com/office/word/2016/wordml/cid" xmlns:w16="http://schemas.microsoft.com/office/word/2018/wordml" xmlns:w16se="http://schemas.microsoft.com/office/word/2015/wordml/symex" xmlns:wpg="http://schemas.microsoft.com/office/word/2010/wordprocessingGroup" xmlns:wpi="http://schemas.microsoft.com/office/word/2010/wordprocessingInk" xmlns:wne="http://schemas.microsoft.com/office/word/2006/wordml" xmlns:wps="http://schemas.microsoft.com/office/word/2010/wordprocessingShape" mc:Ignorable="w14 w15 w16se w16cid w16 w16cex wp14">
+  <w:sdt>
+    <w:sdtPr>
+      <w:id w:val="-26491749"/>
+      <w:docPartObj>
+        <w:docPartGallery w:val="Page Numbers (Bottom of Page)"/>
+        <w:docPartUnique/>
+      </w:docPartObj>
+    </w:sdtPr>
+    <w:sdtContent>
+      <w:sdt>
+        <w:sdtPr>
+          <w:id w:val="1728636285"/>
+          <w:docPartObj>
+            <w:docPartGallery w:val="Page Numbers (Top of Page)"/>
+            <w:docPartUnique/>
+          </w:docPartObj>
+        </w:sdtPr>
+        <w:sdtContent>
+          <w:p>
+            <w:pPr>
+              <w:pStyle w:val="Footer"/>
+              <w:jc w:val="center"/>
+            </w:pPr>
+            <w:r>
+              <w:t xml:space="preserve">Page </w:t>
+            </w:r>
+            <w:r>
+              <w:rPr>
+                <w:sz w:val="24"/>
+                <w:szCs w:val="24"/>
+              </w:rPr>
+              <w:fldChar w:fldCharType="begin"/>
+            </w:r>
+            <w:r>
+              <w:instrText xml:space="preserve"> PAGE </w:instrText>
+            </w:r>
+            <w:r>
+              <w:rPr>
+                <w:sz w:val="24"/>
+                <w:szCs w:val="24"/>
+              </w:rPr>
+              <w:fldChar w:fldCharType="separate"/>
+            </w:r>
+            <w:r>
+              <w:rPr>
+                <w:noProof/>
+              </w:rPr>
+              <w:t>2</w:t>
+            </w:r>
+            <w:r>
+              <w:rPr>
+                <w:sz w:val="24"/>
+                <w:szCs w:val="24"/>
+              </w:rPr>
+              <w:fldChar w:fldCharType="end"/>
+            </w:r>
+            <w:r>
+              <w:t xml:space="preserve"> of </w:t>
+            </w:r>
+            <w:fldSimple w:instr=" NUMPAGES  ">
+              <w:r>
+                <w:rPr>
+                  <w:noProof/>
+                </w:rPr>
+                <w:t>2</w:t>
+              </w:r>
+            </w:fldSimple>
+          </w:p>
+        </w:sdtContent>
+      </w:sdt>
+    </w:sdtContent>
+  </w:sdt>
+</w:ftr>
+</file>
+
 <file path=word/footnotes.xml><?xml version="1.0" encoding="utf-8"?>
 <w:footnotes xmlns:wpc="http://schemas.microsoft.com/office/word/2010/wordprocessingCanvas" xmlns:cx="http://schemas.microsoft.com/office/drawing/2014/chartex" xmlns:cx1="http://schemas.microsoft.com/office/drawing/2015/9/8/chartex" xmlns:cx2="http://schemas.microsoft.com/office/drawing/2015/10/21/chartex" xmlns:cx3="http://schemas.microsoft.com/office/drawing/2016/5/9/chartex" xmlns:cx4="http://schemas.microsoft.com/office/drawing/2016/5/10/chartex" xmlns:cx5="http://schemas.microsoft.com/office/drawing/2016/5/11/chartex" xmlns:cx6="http://schemas.microsoft.com/office/drawing/2016/5/12/chartex" xmlns:cx7="http://schemas.microsoft.com/office/drawing/2016/5/13/chartex" xmlns:cx8="http://schemas.microsoft.com/office/drawing/2016/5/14/chartex" xmlns:mc="http://schemas.openxmlformats.org/markup-compatibility/2006" xmlns:aink="http://schemas.microsoft.com/office/drawing/2016/ink" xmlns:am3d="http://schemas.microsoft.com/office/drawing/2017/model3d" xmlns:o="urn:schemas-microsoft-com:office:office" xmlns:r="http://schemas.openxmlformats.org/officeDocument/2006/relationships" xmlns:m="http://schemas.openxmlformats.org/officeDocument/2006/math" xmlns:v="urn:schemas-microsoft-com:vml" xmlns:wp14="http://schemas.microsoft.com/office/word/2010/wordprocessingDrawing" xmlns:wp="http://schemas.openxmlformats.org/drawingml/2006/wordprocessingDrawing" xmlns:w10="urn:schemas-microsoft-com:office:word" xmlns:w="http://schemas.openxmlformats.org/wordprocessingml/2006/main" xmlns:w14="http://schemas.microsoft.com/office/word/2010/wordml" xmlns:w15="http://schemas.microsoft.com/office/word/2012/wordml" xmlns:w16cex="http://schemas.microsoft.com/office/word/2018/wordml/cex" xmlns:w16cid="http://schemas.microsoft.com/office/word/2016/wordml/cid" xmlns:w16="http://schemas.microsoft.com/office/word/2018/wordml" xmlns:w16se="http://schemas.microsoft.com/office/word/2015/wordml/symex" xmlns:wpg="http://schemas.microsoft.com/office/word/2010/wordprocessingGroup" xmlns:wpi="http://schemas.microsoft.com/office/word/2010/wordprocessingInk" xmlns:wne="http://schemas.microsoft.com/office/word/2006/wordml" xmlns:wps="http://schemas.microsoft.com/office/word/2010/wordprocessingShape" mc:Ignorable="w14 w15 w16se w16cid w16 w16cex wp14">
   <w:footnote w:type="separator" w:id="-1">
@@ -359,6 +676,9 @@
       <w:r>
         <w:rPr>
           <w:rStyle w:val="FootnoteReference"/>
+          <w:color w:val="auto"/>
+          <w:sz w:val="22"/>
+          <w:szCs w:val="22"/>
         </w:rPr>
         <w:footnoteRef/>
       </w:r>
@@ -373,6 +693,192 @@
 <file path=word/numbering.xml><?xml version="1.0" encoding="utf-8"?>
 <w:numbering xmlns:wpc="http://schemas.microsoft.com/office/word/2010/wordprocessingCanvas" xmlns:cx="http://schemas.microsoft.com/office/drawing/2014/chartex" xmlns:cx1="http://schemas.microsoft.com/office/drawing/2015/9/8/chartex" xmlns:cx2="http://schemas.microsoft.com/office/drawing/2015/10/21/chartex" xmlns:cx3="http://schemas.microsoft.com/office/drawing/2016/5/9/chartex" xmlns:cx4="http://schemas.microsoft.com/office/drawing/2016/5/10/chartex" xmlns:cx5="http://schemas.microsoft.com/office/drawing/2016/5/11/chartex" xmlns:cx6="http://schemas.microsoft.com/office/drawing/2016/5/12/chartex" xmlns:cx7="http://schemas.microsoft.com/office/drawing/2016/5/13/chartex" xmlns:cx8="http://schemas.microsoft.com/office/drawing/2016/5/14/chartex" xmlns:mc="http://schemas.openxmlformats.org/markup-compatibility/2006" xmlns:aink="http://schemas.microsoft.com/office/drawing/2016/ink" xmlns:am3d="http://schemas.microsoft.com/office/drawing/2017/model3d" xmlns:o="urn:schemas-microsoft-com:office:office" xmlns:r="http://schemas.openxmlformats.org/officeDocument/2006/relationships" xmlns:m="http://schemas.openxmlformats.org/officeDocument/2006/math" xmlns:v="urn:schemas-microsoft-com:vml" xmlns:wp14="http://schemas.microsoft.com/office/word/2010/wordprocessingDrawing" xmlns:wp="http://schemas.openxmlformats.org/drawingml/2006/wordprocessingDrawing" xmlns:w10="urn:schemas-microsoft-com:office:word" xmlns:w="http://schemas.openxmlformats.org/wordprocessingml/2006/main" xmlns:w14="http://schemas.microsoft.com/office/word/2010/wordml" xmlns:w15="http://schemas.microsoft.com/office/word/2012/wordml" xmlns:w16cex="http://schemas.microsoft.com/office/word/2018/wordml/cex" xmlns:w16cid="http://schemas.microsoft.com/office/word/2016/wordml/cid" xmlns:w16="http://schemas.microsoft.com/office/word/2018/wordml" xmlns:w16se="http://schemas.microsoft.com/office/word/2015/wordml/symex" xmlns:wpg="http://schemas.microsoft.com/office/word/2010/wordprocessingGroup" xmlns:wpi="http://schemas.microsoft.com/office/word/2010/wordprocessingInk" xmlns:wne="http://schemas.microsoft.com/office/word/2006/wordml" xmlns:wps="http://schemas.microsoft.com/office/word/2010/wordprocessingShape" mc:Ignorable="w14 w15 w16se w16cid w16 w16cex wp14">
   <w:abstractNum w:abstractNumId="0" w15:restartNumberingAfterBreak="0">
+    <w:nsid w:val="FFFFFF7C"/>
+    <w:multiLevelType w:val="singleLevel"/>
+    <w:tmpl w:val="C7521BA0"/>
+    <w:lvl w:ilvl="0">
+      <w:start w:val="1"/>
+      <w:numFmt w:val="decimal"/>
+      <w:lvlText w:val="%1."/>
+      <w:lvlJc w:val="left"/>
+      <w:pPr>
+        <w:tabs>
+          <w:tab w:val="num" w:pos="1800"/>
+        </w:tabs>
+        <w:ind w:left="1800" w:hanging="360"/>
+      </w:pPr>
+    </w:lvl>
+  </w:abstractNum>
+  <w:abstractNum w:abstractNumId="1" w15:restartNumberingAfterBreak="0">
+    <w:nsid w:val="FFFFFF7D"/>
+    <w:multiLevelType w:val="singleLevel"/>
+    <w:tmpl w:val="7576975A"/>
+    <w:lvl w:ilvl="0">
+      <w:start w:val="1"/>
+      <w:numFmt w:val="decimal"/>
+      <w:lvlText w:val="%1."/>
+      <w:lvlJc w:val="left"/>
+      <w:pPr>
+        <w:tabs>
+          <w:tab w:val="num" w:pos="1440"/>
+        </w:tabs>
+        <w:ind w:left="1440" w:hanging="360"/>
+      </w:pPr>
+    </w:lvl>
+  </w:abstractNum>
+  <w:abstractNum w:abstractNumId="2" w15:restartNumberingAfterBreak="0">
+    <w:nsid w:val="FFFFFF7E"/>
+    <w:multiLevelType w:val="singleLevel"/>
+    <w:tmpl w:val="0AD86588"/>
+    <w:lvl w:ilvl="0">
+      <w:start w:val="1"/>
+      <w:numFmt w:val="decimal"/>
+      <w:lvlText w:val="%1."/>
+      <w:lvlJc w:val="left"/>
+      <w:pPr>
+        <w:tabs>
+          <w:tab w:val="num" w:pos="1080"/>
+        </w:tabs>
+        <w:ind w:left="1080" w:hanging="360"/>
+      </w:pPr>
+    </w:lvl>
+  </w:abstractNum>
+  <w:abstractNum w:abstractNumId="3" w15:restartNumberingAfterBreak="0">
+    <w:nsid w:val="FFFFFF7F"/>
+    <w:multiLevelType w:val="singleLevel"/>
+    <w:tmpl w:val="9EF83D88"/>
+    <w:lvl w:ilvl="0">
+      <w:start w:val="1"/>
+      <w:numFmt w:val="decimal"/>
+      <w:lvlText w:val="%1."/>
+      <w:lvlJc w:val="left"/>
+      <w:pPr>
+        <w:tabs>
+          <w:tab w:val="num" w:pos="720"/>
+        </w:tabs>
+        <w:ind w:left="720" w:hanging="360"/>
+      </w:pPr>
+    </w:lvl>
+  </w:abstractNum>
+  <w:abstractNum w:abstractNumId="4" w15:restartNumberingAfterBreak="0">
+    <w:nsid w:val="FFFFFF80"/>
+    <w:multiLevelType w:val="singleLevel"/>
+    <w:tmpl w:val="0B344556"/>
+    <w:lvl w:ilvl="0">
+      <w:start w:val="1"/>
+      <w:numFmt w:val="bullet"/>
+      <w:lvlText w:val=""/>
+      <w:lvlJc w:val="left"/>
+      <w:pPr>
+        <w:tabs>
+          <w:tab w:val="num" w:pos="1800"/>
+        </w:tabs>
+        <w:ind w:left="1800" w:hanging="360"/>
+      </w:pPr>
+      <w:rPr>
+        <w:rFonts w:ascii="Symbol" w:hAnsi="Symbol" w:hint="default"/>
+      </w:rPr>
+    </w:lvl>
+  </w:abstractNum>
+  <w:abstractNum w:abstractNumId="5" w15:restartNumberingAfterBreak="0">
+    <w:nsid w:val="FFFFFF81"/>
+    <w:multiLevelType w:val="singleLevel"/>
+    <w:tmpl w:val="52423DD2"/>
+    <w:lvl w:ilvl="0">
+      <w:start w:val="1"/>
+      <w:numFmt w:val="bullet"/>
+      <w:lvlText w:val=""/>
+      <w:lvlJc w:val="left"/>
+      <w:pPr>
+        <w:tabs>
+          <w:tab w:val="num" w:pos="1440"/>
+        </w:tabs>
+        <w:ind w:left="1440" w:hanging="360"/>
+      </w:pPr>
+      <w:rPr>
+        <w:rFonts w:ascii="Symbol" w:hAnsi="Symbol" w:hint="default"/>
+      </w:rPr>
+    </w:lvl>
+  </w:abstractNum>
+  <w:abstractNum w:abstractNumId="6" w15:restartNumberingAfterBreak="0">
+    <w:nsid w:val="FFFFFF82"/>
+    <w:multiLevelType w:val="singleLevel"/>
+    <w:tmpl w:val="840A05E4"/>
+    <w:lvl w:ilvl="0">
+      <w:start w:val="1"/>
+      <w:numFmt w:val="bullet"/>
+      <w:lvlText w:val=""/>
+      <w:lvlJc w:val="left"/>
+      <w:pPr>
+        <w:tabs>
+          <w:tab w:val="num" w:pos="1080"/>
+        </w:tabs>
+        <w:ind w:left="1080" w:hanging="360"/>
+      </w:pPr>
+      <w:rPr>
+        <w:rFonts w:ascii="Symbol" w:hAnsi="Symbol" w:hint="default"/>
+      </w:rPr>
+    </w:lvl>
+  </w:abstractNum>
+  <w:abstractNum w:abstractNumId="7" w15:restartNumberingAfterBreak="0">
+    <w:nsid w:val="FFFFFF83"/>
+    <w:multiLevelType w:val="singleLevel"/>
+    <w:tmpl w:val="D3504FDE"/>
+    <w:lvl w:ilvl="0">
+      <w:start w:val="1"/>
+      <w:numFmt w:val="bullet"/>
+      <w:lvlText w:val=""/>
+      <w:lvlJc w:val="left"/>
+      <w:pPr>
+        <w:tabs>
+          <w:tab w:val="num" w:pos="720"/>
+        </w:tabs>
+        <w:ind w:left="720" w:hanging="360"/>
+      </w:pPr>
+      <w:rPr>
+        <w:rFonts w:ascii="Symbol" w:hAnsi="Symbol" w:hint="default"/>
+      </w:rPr>
+    </w:lvl>
+  </w:abstractNum>
+  <w:abstractNum w:abstractNumId="8" w15:restartNumberingAfterBreak="0">
+    <w:nsid w:val="FFFFFF88"/>
+    <w:multiLevelType w:val="singleLevel"/>
+    <w:tmpl w:val="6D9EC2B2"/>
+    <w:lvl w:ilvl="0">
+      <w:start w:val="1"/>
+      <w:numFmt w:val="decimal"/>
+      <w:lvlText w:val="%1."/>
+      <w:lvlJc w:val="left"/>
+      <w:pPr>
+        <w:tabs>
+          <w:tab w:val="num" w:pos="360"/>
+        </w:tabs>
+        <w:ind w:left="360" w:hanging="360"/>
+      </w:pPr>
+    </w:lvl>
+  </w:abstractNum>
+  <w:abstractNum w:abstractNumId="9" w15:restartNumberingAfterBreak="0">
+    <w:nsid w:val="FFFFFF89"/>
+    <w:multiLevelType w:val="singleLevel"/>
+    <w:tmpl w:val="382EA718"/>
+    <w:lvl w:ilvl="0">
+      <w:start w:val="1"/>
+      <w:numFmt w:val="bullet"/>
+      <w:pStyle w:val="ListBullet"/>
+      <w:lvlText w:val=""/>
+      <w:lvlJc w:val="left"/>
+      <w:pPr>
+        <w:tabs>
+          <w:tab w:val="num" w:pos="360"/>
+        </w:tabs>
+        <w:ind w:left="360" w:hanging="360"/>
+      </w:pPr>
+      <w:rPr>
+        <w:rFonts w:ascii="Symbol" w:hAnsi="Symbol" w:hint="default"/>
+      </w:rPr>
+    </w:lvl>
+  </w:abstractNum>
+  <w:abstractNum w:abstractNumId="10" w15:restartNumberingAfterBreak="0">
     <w:nsid w:val="170CD2DE"/>
     <w:multiLevelType w:val="multilevel"/>
     <w:tmpl w:val="44F84FA2"/>
@@ -477,6 +983,36 @@
     </w:lvl>
   </w:abstractNum>
   <w:num w:numId="1">
+    <w:abstractNumId w:val="10"/>
+  </w:num>
+  <w:num w:numId="2">
+    <w:abstractNumId w:val="9"/>
+  </w:num>
+  <w:num w:numId="3">
+    <w:abstractNumId w:val="7"/>
+  </w:num>
+  <w:num w:numId="4">
+    <w:abstractNumId w:val="6"/>
+  </w:num>
+  <w:num w:numId="5">
+    <w:abstractNumId w:val="5"/>
+  </w:num>
+  <w:num w:numId="6">
+    <w:abstractNumId w:val="4"/>
+  </w:num>
+  <w:num w:numId="7">
+    <w:abstractNumId w:val="8"/>
+  </w:num>
+  <w:num w:numId="8">
+    <w:abstractNumId w:val="3"/>
+  </w:num>
+  <w:num w:numId="9">
+    <w:abstractNumId w:val="2"/>
+  </w:num>
+  <w:num w:numId="10">
+    <w:abstractNumId w:val="1"/>
+  </w:num>
+  <w:num w:numId="11">
     <w:abstractNumId w:val="0"/>
   </w:num>
 </w:numbering>
@@ -487,27 +1023,29 @@
   <w:docDefaults>
     <w:rPrDefault>
       <w:rPr>
-        <w:rFonts w:asciiTheme="minorHAnsi" w:eastAsiaTheme="minorEastAsia" w:hAnsiTheme="minorHAnsi" w:cstheme="minorBidi"/>
+        <w:rFonts w:asciiTheme="minorHAnsi" w:eastAsiaTheme="minorHAnsi" w:hAnsiTheme="minorHAnsi" w:cstheme="minorBidi"/>
+        <w:sz w:val="22"/>
+        <w:szCs w:val="22"/>
         <w:lang w:val="en-US" w:eastAsia="en-US" w:bidi="ar-SA"/>
       </w:rPr>
     </w:rPrDefault>
     <w:pPrDefault>
       <w:pPr>
-        <w:spacing w:before="100" w:after="200" w:line="276" w:lineRule="auto"/>
+        <w:spacing w:after="160" w:line="259" w:lineRule="auto"/>
       </w:pPr>
     </w:pPrDefault>
   </w:docDefaults>
   <w:latentStyles w:defLockedState="0" w:defUIPriority="0" w:defSemiHidden="0" w:defUnhideWhenUsed="0" w:defQFormat="0" w:count="376">
     <w:lsdException w:name="Normal" w:qFormat="1"/>
-    <w:lsdException w:name="heading 1" w:qFormat="1"/>
-    <w:lsdException w:name="heading 2" w:qFormat="1"/>
-    <w:lsdException w:name="heading 3" w:qFormat="1"/>
-    <w:lsdException w:name="heading 4" w:qFormat="1"/>
-    <w:lsdException w:name="heading 5" w:semiHidden="1" w:unhideWhenUsed="1" w:qFormat="1"/>
-    <w:lsdException w:name="heading 6" w:qFormat="1"/>
-    <w:lsdException w:name="heading 7" w:qFormat="1"/>
-    <w:lsdException w:name="heading 8" w:qFormat="1"/>
-    <w:lsdException w:name="heading 9" w:qFormat="1"/>
+    <w:lsdException w:name="heading 1" w:uiPriority="9" w:qFormat="1"/>
+    <w:lsdException w:name="heading 2" w:semiHidden="1" w:uiPriority="9" w:unhideWhenUsed="1" w:qFormat="1"/>
+    <w:lsdException w:name="heading 3" w:semiHidden="1" w:uiPriority="9" w:unhideWhenUsed="1" w:qFormat="1"/>
+    <w:lsdException w:name="heading 4" w:semiHidden="1" w:uiPriority="9" w:unhideWhenUsed="1" w:qFormat="1"/>
+    <w:lsdException w:name="heading 5" w:semiHidden="1" w:uiPriority="9" w:unhideWhenUsed="1" w:qFormat="1"/>
+    <w:lsdException w:name="heading 6" w:semiHidden="1" w:uiPriority="9" w:unhideWhenUsed="1" w:qFormat="1"/>
+    <w:lsdException w:name="heading 7" w:semiHidden="1" w:uiPriority="9" w:unhideWhenUsed="1" w:qFormat="1"/>
+    <w:lsdException w:name="heading 8" w:semiHidden="1" w:uiPriority="9" w:unhideWhenUsed="1" w:qFormat="1"/>
+    <w:lsdException w:name="heading 9" w:semiHidden="1" w:uiPriority="9" w:unhideWhenUsed="1" w:qFormat="1"/>
     <w:lsdException w:name="index 2" w:semiHidden="1" w:unhideWhenUsed="1"/>
     <w:lsdException w:name="index 3" w:semiHidden="1" w:unhideWhenUsed="1"/>
     <w:lsdException w:name="index 4" w:semiHidden="1" w:unhideWhenUsed="1"/>
@@ -529,7 +1067,7 @@
     <w:lsdException w:name="footnote text" w:semiHidden="1" w:unhideWhenUsed="1"/>
     <w:lsdException w:name="annotation text" w:semiHidden="1" w:unhideWhenUsed="1"/>
     <w:lsdException w:name="header" w:semiHidden="1" w:unhideWhenUsed="1"/>
-    <w:lsdException w:name="footer" w:semiHidden="1" w:unhideWhenUsed="1"/>
+    <w:lsdException w:name="footer" w:semiHidden="1" w:uiPriority="99" w:unhideWhenUsed="1"/>
     <w:lsdException w:name="index heading" w:semiHidden="1" w:unhideWhenUsed="1"/>
     <w:lsdException w:name="caption" w:semiHidden="1" w:uiPriority="35" w:unhideWhenUsed="1" w:qFormat="1"/>
     <w:lsdException w:name="table of figures" w:semiHidden="1" w:unhideWhenUsed="1"/>
@@ -755,7 +1293,7 @@
     <w:lsdException w:name="Intense Reference" w:uiPriority="32" w:qFormat="1"/>
     <w:lsdException w:name="Book Title" w:uiPriority="33" w:qFormat="1"/>
     <w:lsdException w:name="Bibliography" w:semiHidden="1" w:unhideWhenUsed="1"/>
-    <w:lsdException w:name="TOC Heading" w:semiHidden="1" w:unhideWhenUsed="1" w:qFormat="1"/>
+    <w:lsdException w:name="TOC Heading" w:semiHidden="1" w:uiPriority="39" w:unhideWhenUsed="1" w:qFormat="1"/>
     <w:lsdException w:name="Grid Table 4" w:uiPriority="49"/>
     <w:lsdException w:name="Grid Table 5 Dark" w:uiPriority="50"/>
     <w:lsdException w:name="Grid Table 6 Colorful" w:uiPriority="51"/>
@@ -860,7 +1398,10 @@
   <w:style w:type="paragraph" w:default="1" w:styleId="Normal">
     <w:name w:val="Normal"/>
     <w:qFormat/>
-    <w:rsid w:val="00E64263"/>
+    <w:rsid w:val="00043275"/>
+    <w:rPr>
+      <w:rFonts w:ascii="Inter" w:hAnsi="Inter"/>
+    </w:rPr>
   </w:style>
   <w:style w:type="paragraph" w:styleId="Heading1">
     <w:name w:val="heading 1"/>
@@ -869,24 +1410,18 @@
     <w:link w:val="Heading1Char"/>
     <w:uiPriority w:val="9"/>
     <w:qFormat/>
-    <w:rsid w:val="00E64263"/>
-    <w:pPr>
-      <w:pBdr>
-        <w:top w:val="single" w:sz="24" w:space="0" w:color="4F81BD" w:themeColor="accent1"/>
-        <w:left w:val="single" w:sz="24" w:space="0" w:color="4F81BD" w:themeColor="accent1"/>
-        <w:bottom w:val="single" w:sz="24" w:space="0" w:color="4F81BD" w:themeColor="accent1"/>
-        <w:right w:val="single" w:sz="24" w:space="0" w:color="4F81BD" w:themeColor="accent1"/>
-      </w:pBdr>
-      <w:shd w:val="clear" w:color="auto" w:fill="4F81BD" w:themeFill="accent1"/>
-      <w:spacing w:after="0"/>
+    <w:rsid w:val="009C04C5"/>
+    <w:pPr>
+      <w:keepNext/>
+      <w:keepLines/>
+      <w:spacing w:before="160" w:after="0"/>
       <w:outlineLvl w:val="0"/>
     </w:pPr>
     <w:rPr>
-      <w:caps/>
-      <w:color w:val="FFFFFF" w:themeColor="background1"/>
-      <w:spacing w:val="15"/>
-      <w:sz w:val="22"/>
-      <w:szCs w:val="22"/>
+      <w:rFonts w:eastAsiaTheme="majorEastAsia" w:cstheme="majorBidi"/>
+      <w:b/>
+      <w:sz w:val="40"/>
+      <w:szCs w:val="40"/>
     </w:rPr>
   </w:style>
   <w:style w:type="paragraph" w:styleId="Heading2">
@@ -897,21 +1432,19 @@
     <w:uiPriority w:val="9"/>
     <w:unhideWhenUsed/>
     <w:qFormat/>
-    <w:rsid w:val="00E64263"/>
-    <w:pPr>
-      <w:pBdr>
-        <w:top w:val="single" w:sz="24" w:space="0" w:color="DBE5F1" w:themeColor="accent1" w:themeTint="33"/>
-        <w:left w:val="single" w:sz="24" w:space="0" w:color="DBE5F1" w:themeColor="accent1" w:themeTint="33"/>
-        <w:bottom w:val="single" w:sz="24" w:space="0" w:color="DBE5F1" w:themeColor="accent1" w:themeTint="33"/>
-        <w:right w:val="single" w:sz="24" w:space="0" w:color="DBE5F1" w:themeColor="accent1" w:themeTint="33"/>
-      </w:pBdr>
-      <w:shd w:val="clear" w:color="auto" w:fill="DBE5F1" w:themeFill="accent1" w:themeFillTint="33"/>
-      <w:spacing w:after="0"/>
+    <w:rsid w:val="009C04C5"/>
+    <w:pPr>
+      <w:keepNext/>
+      <w:keepLines/>
+      <w:spacing w:before="160" w:after="0"/>
       <w:outlineLvl w:val="1"/>
     </w:pPr>
     <w:rPr>
-      <w:caps/>
-      <w:spacing w:val="15"/>
+      <w:rFonts w:eastAsiaTheme="majorEastAsia" w:cs="Segoe UI"/>
+      <w:b/>
+      <w:bCs/>
+      <w:sz w:val="36"/>
+      <w:szCs w:val="36"/>
     </w:rPr>
   </w:style>
   <w:style w:type="paragraph" w:styleId="Heading3">
@@ -922,18 +1455,19 @@
     <w:uiPriority w:val="9"/>
     <w:unhideWhenUsed/>
     <w:qFormat/>
-    <w:rsid w:val="00E64263"/>
-    <w:pPr>
-      <w:pBdr>
-        <w:top w:val="single" w:sz="6" w:space="2" w:color="4F81BD" w:themeColor="accent1"/>
-      </w:pBdr>
-      <w:spacing w:before="300" w:after="0"/>
+    <w:rsid w:val="009C04C5"/>
+    <w:pPr>
+      <w:keepNext/>
+      <w:keepLines/>
+      <w:spacing w:before="160" w:after="0"/>
       <w:outlineLvl w:val="2"/>
     </w:pPr>
     <w:rPr>
-      <w:caps/>
-      <w:color w:val="243F60" w:themeColor="accent1" w:themeShade="7F"/>
-      <w:spacing w:val="15"/>
+      <w:rFonts w:eastAsiaTheme="majorEastAsia" w:cs="Segoe UI"/>
+      <w:b/>
+      <w:bCs/>
+      <w:sz w:val="32"/>
+      <w:szCs w:val="32"/>
     </w:rPr>
   </w:style>
   <w:style w:type="paragraph" w:styleId="Heading4">
@@ -944,18 +1478,19 @@
     <w:uiPriority w:val="9"/>
     <w:unhideWhenUsed/>
     <w:qFormat/>
-    <w:rsid w:val="00E64263"/>
-    <w:pPr>
-      <w:pBdr>
-        <w:top w:val="dotted" w:sz="6" w:space="2" w:color="4F81BD" w:themeColor="accent1"/>
-      </w:pBdr>
-      <w:spacing w:before="200" w:after="0"/>
+    <w:rsid w:val="009C04C5"/>
+    <w:pPr>
+      <w:keepNext/>
+      <w:keepLines/>
+      <w:spacing w:before="160" w:after="0"/>
       <w:outlineLvl w:val="3"/>
     </w:pPr>
     <w:rPr>
-      <w:caps/>
-      <w:color w:val="365F91" w:themeColor="accent1" w:themeShade="BF"/>
-      <w:spacing w:val="10"/>
+      <w:rFonts w:eastAsiaTheme="majorEastAsia" w:cs="Segoe UI"/>
+      <w:b/>
+      <w:bCs/>
+      <w:sz w:val="30"/>
+      <w:szCs w:val="30"/>
     </w:rPr>
   </w:style>
   <w:style w:type="paragraph" w:styleId="Heading5">
@@ -966,18 +1501,19 @@
     <w:uiPriority w:val="9"/>
     <w:unhideWhenUsed/>
     <w:qFormat/>
-    <w:rsid w:val="00E64263"/>
-    <w:pPr>
-      <w:pBdr>
-        <w:bottom w:val="single" w:sz="6" w:space="1" w:color="4F81BD" w:themeColor="accent1"/>
-      </w:pBdr>
-      <w:spacing w:before="200" w:after="0"/>
+    <w:rsid w:val="009C04C5"/>
+    <w:pPr>
+      <w:keepNext/>
+      <w:keepLines/>
+      <w:spacing w:before="160" w:after="0"/>
       <w:outlineLvl w:val="4"/>
     </w:pPr>
     <w:rPr>
-      <w:caps/>
-      <w:color w:val="365F91" w:themeColor="accent1" w:themeShade="BF"/>
-      <w:spacing w:val="10"/>
+      <w:rFonts w:eastAsiaTheme="majorEastAsia" w:cs="Segoe UI"/>
+      <w:b/>
+      <w:bCs/>
+      <w:sz w:val="28"/>
+      <w:szCs w:val="28"/>
     </w:rPr>
   </w:style>
   <w:style w:type="paragraph" w:styleId="Heading6">
@@ -988,18 +1524,19 @@
     <w:uiPriority w:val="9"/>
     <w:unhideWhenUsed/>
     <w:qFormat/>
-    <w:rsid w:val="00E64263"/>
-    <w:pPr>
-      <w:pBdr>
-        <w:bottom w:val="dotted" w:sz="6" w:space="1" w:color="4F81BD" w:themeColor="accent1"/>
-      </w:pBdr>
-      <w:spacing w:before="200" w:after="0"/>
+    <w:rsid w:val="009C04C5"/>
+    <w:pPr>
+      <w:keepNext/>
+      <w:keepLines/>
+      <w:spacing w:before="160" w:after="0"/>
       <w:outlineLvl w:val="5"/>
     </w:pPr>
     <w:rPr>
-      <w:caps/>
-      <w:color w:val="365F91" w:themeColor="accent1" w:themeShade="BF"/>
-      <w:spacing w:val="10"/>
+      <w:rFonts w:eastAsiaTheme="majorEastAsia" w:cs="Segoe UI"/>
+      <w:b/>
+      <w:bCs/>
+      <w:sz w:val="26"/>
+      <w:szCs w:val="26"/>
     </w:rPr>
   </w:style>
   <w:style w:type="paragraph" w:styleId="Heading7">
@@ -1010,15 +1547,19 @@
     <w:uiPriority w:val="9"/>
     <w:unhideWhenUsed/>
     <w:qFormat/>
-    <w:rsid w:val="00E64263"/>
-    <w:pPr>
-      <w:spacing w:before="200" w:after="0"/>
+    <w:rsid w:val="009C04C5"/>
+    <w:pPr>
+      <w:keepNext/>
+      <w:keepLines/>
+      <w:spacing w:before="160" w:after="0"/>
       <w:outlineLvl w:val="6"/>
     </w:pPr>
     <w:rPr>
-      <w:caps/>
-      <w:color w:val="365F91" w:themeColor="accent1" w:themeShade="BF"/>
-      <w:spacing w:val="10"/>
+      <w:rFonts w:eastAsiaTheme="majorEastAsia" w:cs="Segoe UI"/>
+      <w:b/>
+      <w:bCs/>
+      <w:sz w:val="25"/>
+      <w:szCs w:val="25"/>
     </w:rPr>
   </w:style>
   <w:style w:type="paragraph" w:styleId="Heading8">
@@ -1029,16 +1570,19 @@
     <w:uiPriority w:val="9"/>
     <w:unhideWhenUsed/>
     <w:qFormat/>
-    <w:rsid w:val="00E64263"/>
-    <w:pPr>
-      <w:spacing w:before="200" w:after="0"/>
+    <w:rsid w:val="009C04C5"/>
+    <w:pPr>
+      <w:keepNext/>
+      <w:keepLines/>
+      <w:spacing w:before="160" w:after="0"/>
       <w:outlineLvl w:val="7"/>
     </w:pPr>
     <w:rPr>
-      <w:caps/>
-      <w:spacing w:val="10"/>
-      <w:sz w:val="18"/>
-      <w:szCs w:val="18"/>
+      <w:rFonts w:eastAsiaTheme="majorEastAsia" w:cs="Segoe UI"/>
+      <w:b/>
+      <w:bCs/>
+      <w:sz w:val="23"/>
+      <w:szCs w:val="23"/>
     </w:rPr>
   </w:style>
   <w:style w:type="paragraph" w:styleId="Heading9">
@@ -1049,24 +1593,22 @@
     <w:uiPriority w:val="9"/>
     <w:unhideWhenUsed/>
     <w:qFormat/>
-    <w:rsid w:val="00E64263"/>
-    <w:pPr>
-      <w:spacing w:before="200" w:after="0"/>
+    <w:rsid w:val="009C04C5"/>
+    <w:pPr>
+      <w:keepNext/>
+      <w:keepLines/>
+      <w:spacing w:before="160" w:after="0"/>
       <w:outlineLvl w:val="8"/>
     </w:pPr>
     <w:rPr>
-      <w:i/>
-      <w:iCs/>
-      <w:caps/>
-      <w:spacing w:val="10"/>
-      <w:sz w:val="18"/>
-      <w:szCs w:val="18"/>
+      <w:rFonts w:eastAsiaTheme="majorEastAsia" w:cs="Segoe UI"/>
+      <w:b/>
+      <w:bCs/>
     </w:rPr>
   </w:style>
   <w:style w:type="character" w:default="1" w:styleId="DefaultParagraphFont">
     <w:name w:val="Default Paragraph Font"/>
     <w:uiPriority w:val="1"/>
-    <w:semiHidden/>
     <w:unhideWhenUsed/>
   </w:style>
   <w:style w:type="table" w:default="1" w:styleId="TableNormal">
@@ -1093,20 +1635,29 @@
   <w:style w:type="paragraph" w:styleId="BodyText">
     <w:name w:val="Body Text"/>
     <w:basedOn w:val="Normal"/>
+    <w:link w:val="BodyTextChar"/>
+    <w:rsid w:val="00B30F3F"/>
     <w:pPr>
       <w:spacing w:before="180" w:after="180"/>
     </w:pPr>
+    <w:rPr>
+      <w:rFonts w:cs="Segoe UI"/>
+    </w:rPr>
   </w:style>
   <w:style w:type="paragraph" w:customStyle="1" w:styleId="FirstParagraph">
     <w:name w:val="First Paragraph"/>
     <w:basedOn w:val="BodyText"/>
     <w:next w:val="BodyText"/>
+    <w:rsid w:val="00B30F3F"/>
   </w:style>
   <w:style w:type="paragraph" w:customStyle="1" w:styleId="Compact">
     <w:name w:val="Compact"/>
     <w:basedOn w:val="BodyText"/>
-    <w:pPr>
+    <w:rsid w:val="00B36297"/>
+    <w:pPr>
+      <w:framePr w:hSpace="180" w:wrap="around" w:vAnchor="text" w:hAnchor="text" w:y="1"/>
       <w:spacing w:before="36" w:after="36"/>
+      <w:suppressOverlap/>
     </w:pPr>
   </w:style>
   <w:style w:type="paragraph" w:styleId="Title">
@@ -1116,17 +1667,19 @@
     <w:link w:val="TitleChar"/>
     <w:uiPriority w:val="10"/>
     <w:qFormat/>
-    <w:rsid w:val="00E64263"/>
-    <w:pPr>
-      <w:spacing w:before="0" w:after="0"/>
-    </w:pPr>
-    <w:rPr>
-      <w:rFonts w:asciiTheme="majorHAnsi" w:eastAsiaTheme="majorEastAsia" w:hAnsiTheme="majorHAnsi" w:cstheme="majorBidi"/>
+    <w:rsid w:val="005F52FE"/>
+    <w:pPr>
+      <w:spacing w:after="0" w:line="240" w:lineRule="auto"/>
+      <w:contextualSpacing/>
+    </w:pPr>
+    <w:rPr>
+      <w:rFonts w:eastAsiaTheme="majorEastAsia" w:cstheme="majorBidi"/>
+      <w:b/>
       <w:caps/>
-      <w:color w:val="4F81BD" w:themeColor="accent1"/>
-      <w:spacing w:val="10"/>
-      <w:sz w:val="52"/>
-      <w:szCs w:val="52"/>
+      <w:spacing w:val="-10"/>
+      <w:kern w:val="28"/>
+      <w:sz w:val="64"/>
+      <w:szCs w:val="56"/>
     </w:rPr>
   </w:style>
   <w:style w:type="paragraph" w:styleId="Subtitle">
@@ -1136,35 +1689,45 @@
     <w:link w:val="SubtitleChar"/>
     <w:uiPriority w:val="11"/>
     <w:qFormat/>
-    <w:rsid w:val="00E64263"/>
-    <w:pPr>
-      <w:spacing w:before="0" w:after="500" w:line="240" w:lineRule="auto"/>
-    </w:pPr>
-    <w:rPr>
+    <w:rsid w:val="005F52FE"/>
+    <w:pPr>
+      <w:numPr>
+        <w:ilvl w:val="1"/>
+      </w:numPr>
+    </w:pPr>
+    <w:rPr>
+      <w:rFonts w:eastAsiaTheme="minorEastAsia"/>
+      <w:b/>
       <w:caps/>
-      <w:color w:val="595959" w:themeColor="text1" w:themeTint="A6"/>
-      <w:spacing w:val="10"/>
-      <w:sz w:val="21"/>
-      <w:szCs w:val="21"/>
+      <w:color w:val="5A5A5A" w:themeColor="text1" w:themeTint="A5"/>
+      <w:spacing w:val="15"/>
     </w:rPr>
   </w:style>
   <w:style w:type="paragraph" w:customStyle="1" w:styleId="Author">
     <w:name w:val="Author"/>
     <w:next w:val="BodyText"/>
+    <w:rsid w:val="00962D82"/>
     <w:pPr>
       <w:keepNext/>
       <w:keepLines/>
-      <w:jc w:val="center"/>
-    </w:pPr>
+      <w:spacing w:after="0"/>
+    </w:pPr>
+    <w:rPr>
+      <w:rFonts w:ascii="Inter" w:hAnsi="Inter" w:cs="Segoe UI"/>
+    </w:rPr>
   </w:style>
   <w:style w:type="paragraph" w:styleId="Date">
     <w:name w:val="Date"/>
     <w:next w:val="BodyText"/>
+    <w:rsid w:val="00962D82"/>
     <w:pPr>
       <w:keepNext/>
       <w:keepLines/>
-      <w:jc w:val="center"/>
-    </w:pPr>
+      <w:spacing w:after="120"/>
+    </w:pPr>
+    <w:rPr>
+      <w:rFonts w:ascii="Inter" w:hAnsi="Inter" w:cs="Segoe UI"/>
+    </w:rPr>
   </w:style>
   <w:style w:type="paragraph" w:customStyle="1" w:styleId="Abstract">
     <w:name w:val="Abstract"/>
@@ -1196,6 +1759,7 @@
     <w:basedOn w:val="Normal"/>
     <w:uiPriority w:val="9"/>
     <w:unhideWhenUsed/>
+    <w:rsid w:val="00B36297"/>
   </w:style>
   <w:style w:type="table" w:customStyle="1" w:styleId="Table">
     <w:name w:val="Table"/>
@@ -1230,18 +1794,24 @@
     <w:name w:val="Definition Term"/>
     <w:basedOn w:val="Normal"/>
     <w:next w:val="Definition"/>
+    <w:rsid w:val="00B36297"/>
     <w:pPr>
       <w:keepNext/>
       <w:keepLines/>
       <w:spacing w:after="0"/>
     </w:pPr>
     <w:rPr>
+      <w:rFonts w:cs="Segoe UI"/>
       <w:b/>
     </w:rPr>
   </w:style>
   <w:style w:type="paragraph" w:customStyle="1" w:styleId="Definition">
     <w:name w:val="Definition"/>
     <w:basedOn w:val="Normal"/>
+    <w:rsid w:val="00B36297"/>
+    <w:rPr>
+      <w:rFonts w:cs="Segoe UI"/>
+    </w:rPr>
   </w:style>
   <w:style w:type="paragraph" w:styleId="Caption">
     <w:name w:val="caption"/>
@@ -1249,27 +1819,45 @@
     <w:next w:val="Normal"/>
     <w:link w:val="CaptionChar"/>
     <w:uiPriority w:val="35"/>
+    <w:semiHidden/>
     <w:unhideWhenUsed/>
     <w:qFormat/>
-    <w:rsid w:val="00E64263"/>
-    <w:rPr>
-      <w:b/>
-      <w:bCs/>
-      <w:color w:val="365F91" w:themeColor="accent1" w:themeShade="BF"/>
-      <w:sz w:val="16"/>
-      <w:szCs w:val="16"/>
+    <w:rsid w:val="00303612"/>
+    <w:pPr>
+      <w:spacing w:after="200" w:line="240" w:lineRule="auto"/>
+    </w:pPr>
+    <w:rPr>
+      <w:i/>
+      <w:iCs/>
+      <w:color w:val="1F497D" w:themeColor="text2"/>
+      <w:sz w:val="18"/>
+      <w:szCs w:val="18"/>
     </w:rPr>
   </w:style>
   <w:style w:type="paragraph" w:customStyle="1" w:styleId="TableCaption">
     <w:name w:val="Table Caption"/>
     <w:basedOn w:val="Caption"/>
+    <w:rsid w:val="00B30F3F"/>
     <w:pPr>
       <w:keepNext/>
     </w:pPr>
+    <w:rPr>
+      <w:rFonts w:cs="Segoe UI"/>
+      <w:color w:val="auto"/>
+      <w:sz w:val="19"/>
+      <w:szCs w:val="19"/>
+    </w:rPr>
   </w:style>
   <w:style w:type="paragraph" w:customStyle="1" w:styleId="ImageCaption">
     <w:name w:val="Image Caption"/>
     <w:basedOn w:val="Caption"/>
+    <w:rsid w:val="00B36297"/>
+    <w:rPr>
+      <w:rFonts w:cs="Segoe UI"/>
+      <w:color w:val="auto"/>
+      <w:sz w:val="19"/>
+      <w:szCs w:val="19"/>
+    </w:rPr>
   </w:style>
   <w:style w:type="paragraph" w:customStyle="1" w:styleId="Figure">
     <w:name w:val="Figure"/>
@@ -1287,24 +1875,24 @@
     <w:basedOn w:val="DefaultParagraphFont"/>
     <w:link w:val="Caption"/>
     <w:uiPriority w:val="35"/>
-    <w:rPr>
-      <w:b/>
-      <w:bCs/>
-      <w:color w:val="365F91" w:themeColor="accent1" w:themeShade="BF"/>
-      <w:sz w:val="16"/>
-      <w:szCs w:val="16"/>
+    <w:semiHidden/>
+    <w:rPr>
+      <w:i/>
+      <w:iCs/>
+      <w:color w:val="1F497D" w:themeColor="text2"/>
+      <w:sz w:val="18"/>
+      <w:szCs w:val="18"/>
     </w:rPr>
   </w:style>
   <w:style w:type="character" w:customStyle="1" w:styleId="VerbatimChar">
     <w:name w:val="Verbatim Char"/>
     <w:basedOn w:val="CaptionChar"/>
-    <w:rPr>
-      <w:rFonts w:ascii="Consolas" w:hAnsi="Consolas"/>
-      <w:b/>
-      <w:bCs/>
-      <w:i w:val="0"/>
-      <w:iCs w:val="0"/>
-      <w:color w:val="1F497D" w:themeColor="text2"/>
+    <w:rsid w:val="00B30F3F"/>
+    <w:rPr>
+      <w:rFonts w:ascii="Inter" w:hAnsi="Inter"/>
+      <w:i/>
+      <w:iCs/>
+      <w:color w:val="auto"/>
       <w:sz w:val="22"/>
       <w:szCs w:val="18"/>
     </w:rPr>
@@ -1312,26 +1900,30 @@
   <w:style w:type="character" w:customStyle="1" w:styleId="SectionNumber">
     <w:name w:val="Section Number"/>
     <w:basedOn w:val="CaptionChar"/>
-    <w:rPr>
-      <w:b/>
-      <w:bCs/>
-      <w:i w:val="0"/>
-      <w:iCs w:val="0"/>
-      <w:color w:val="1F497D" w:themeColor="text2"/>
-      <w:sz w:val="18"/>
+    <w:rsid w:val="005F0B46"/>
+    <w:rPr>
+      <w:rFonts w:ascii="Inter" w:hAnsi="Inter"/>
+      <w:b w:val="0"/>
+      <w:bCs w:val="0"/>
+      <w:i/>
+      <w:iCs/>
+      <w:color w:val="auto"/>
+      <w:sz w:val="20"/>
       <w:szCs w:val="18"/>
     </w:rPr>
   </w:style>
   <w:style w:type="character" w:styleId="FootnoteReference">
     <w:name w:val="footnote reference"/>
     <w:basedOn w:val="CaptionChar"/>
-    <w:rPr>
-      <w:b/>
-      <w:bCs/>
-      <w:i w:val="0"/>
-      <w:iCs w:val="0"/>
-      <w:color w:val="1F497D" w:themeColor="text2"/>
-      <w:sz w:val="18"/>
+    <w:rsid w:val="005F0B46"/>
+    <w:rPr>
+      <w:rFonts w:ascii="Inter" w:hAnsi="Inter"/>
+      <w:b w:val="0"/>
+      <w:bCs w:val="0"/>
+      <w:i/>
+      <w:iCs/>
+      <w:color w:val="000000" w:themeColor="text1"/>
+      <w:sz w:val="20"/>
       <w:szCs w:val="18"/>
       <w:vertAlign w:val="superscript"/>
     </w:rPr>
@@ -1339,13 +1931,15 @@
   <w:style w:type="character" w:styleId="Hyperlink">
     <w:name w:val="Hyperlink"/>
     <w:basedOn w:val="CaptionChar"/>
-    <w:rPr>
-      <w:b/>
-      <w:bCs/>
+    <w:rsid w:val="009559A2"/>
+    <w:rPr>
+      <w:rFonts w:ascii="Inter" w:hAnsi="Inter"/>
+      <w:b w:val="0"/>
+      <w:bCs w:val="0"/>
       <w:i w:val="0"/>
-      <w:iCs w:val="0"/>
-      <w:color w:val="4F81BD" w:themeColor="accent1"/>
-      <w:sz w:val="18"/>
+      <w:iCs/>
+      <w:color w:val="3188D7"/>
+      <w:sz w:val="22"/>
       <w:szCs w:val="18"/>
     </w:rPr>
   </w:style>
@@ -1354,9 +1948,10 @@
     <w:basedOn w:val="Heading1"/>
     <w:next w:val="Normal"/>
     <w:uiPriority w:val="39"/>
+    <w:semiHidden/>
     <w:unhideWhenUsed/>
     <w:qFormat/>
-    <w:rsid w:val="00E64263"/>
+    <w:rsid w:val="00303612"/>
     <w:pPr>
       <w:outlineLvl w:val="9"/>
     </w:pPr>
@@ -1366,14 +1961,12 @@
     <w:basedOn w:val="DefaultParagraphFont"/>
     <w:link w:val="Heading1"/>
     <w:uiPriority w:val="9"/>
-    <w:rsid w:val="00E64263"/>
-    <w:rPr>
-      <w:caps/>
-      <w:color w:val="FFFFFF" w:themeColor="background1"/>
-      <w:spacing w:val="15"/>
-      <w:sz w:val="22"/>
-      <w:szCs w:val="22"/>
-      <w:shd w:val="clear" w:color="auto" w:fill="4F81BD" w:themeFill="accent1"/>
+    <w:rsid w:val="009C04C5"/>
+    <w:rPr>
+      <w:rFonts w:ascii="Inter" w:eastAsiaTheme="majorEastAsia" w:hAnsi="Inter" w:cstheme="majorBidi"/>
+      <w:b/>
+      <w:sz w:val="40"/>
+      <w:szCs w:val="40"/>
     </w:rPr>
   </w:style>
   <w:style w:type="character" w:customStyle="1" w:styleId="Heading2Char">
@@ -1381,11 +1974,13 @@
     <w:basedOn w:val="DefaultParagraphFont"/>
     <w:link w:val="Heading2"/>
     <w:uiPriority w:val="9"/>
-    <w:rsid w:val="00E64263"/>
-    <w:rPr>
-      <w:caps/>
-      <w:spacing w:val="15"/>
-      <w:shd w:val="clear" w:color="auto" w:fill="DBE5F1" w:themeFill="accent1" w:themeFillTint="33"/>
+    <w:rsid w:val="009C04C5"/>
+    <w:rPr>
+      <w:rFonts w:ascii="Inter" w:eastAsiaTheme="majorEastAsia" w:hAnsi="Inter" w:cs="Segoe UI"/>
+      <w:b/>
+      <w:bCs/>
+      <w:sz w:val="36"/>
+      <w:szCs w:val="36"/>
     </w:rPr>
   </w:style>
   <w:style w:type="character" w:customStyle="1" w:styleId="Heading3Char">
@@ -1393,11 +1988,13 @@
     <w:basedOn w:val="DefaultParagraphFont"/>
     <w:link w:val="Heading3"/>
     <w:uiPriority w:val="9"/>
-    <w:rsid w:val="00E64263"/>
-    <w:rPr>
-      <w:caps/>
-      <w:color w:val="243F60" w:themeColor="accent1" w:themeShade="7F"/>
-      <w:spacing w:val="15"/>
+    <w:rsid w:val="009C04C5"/>
+    <w:rPr>
+      <w:rFonts w:ascii="Inter" w:eastAsiaTheme="majorEastAsia" w:hAnsi="Inter" w:cs="Segoe UI"/>
+      <w:b/>
+      <w:bCs/>
+      <w:sz w:val="32"/>
+      <w:szCs w:val="32"/>
     </w:rPr>
   </w:style>
   <w:style w:type="character" w:customStyle="1" w:styleId="Heading4Char">
@@ -1405,11 +2002,13 @@
     <w:basedOn w:val="DefaultParagraphFont"/>
     <w:link w:val="Heading4"/>
     <w:uiPriority w:val="9"/>
-    <w:rsid w:val="00E64263"/>
-    <w:rPr>
-      <w:caps/>
-      <w:color w:val="365F91" w:themeColor="accent1" w:themeShade="BF"/>
-      <w:spacing w:val="10"/>
+    <w:rsid w:val="009C04C5"/>
+    <w:rPr>
+      <w:rFonts w:ascii="Inter" w:eastAsiaTheme="majorEastAsia" w:hAnsi="Inter" w:cs="Segoe UI"/>
+      <w:b/>
+      <w:bCs/>
+      <w:sz w:val="30"/>
+      <w:szCs w:val="30"/>
     </w:rPr>
   </w:style>
   <w:style w:type="character" w:customStyle="1" w:styleId="Heading5Char">
@@ -1417,11 +2016,13 @@
     <w:basedOn w:val="DefaultParagraphFont"/>
     <w:link w:val="Heading5"/>
     <w:uiPriority w:val="9"/>
-    <w:rsid w:val="00E64263"/>
-    <w:rPr>
-      <w:caps/>
-      <w:color w:val="365F91" w:themeColor="accent1" w:themeShade="BF"/>
-      <w:spacing w:val="10"/>
+    <w:rsid w:val="009C04C5"/>
+    <w:rPr>
+      <w:rFonts w:ascii="Inter" w:eastAsiaTheme="majorEastAsia" w:hAnsi="Inter" w:cs="Segoe UI"/>
+      <w:b/>
+      <w:bCs/>
+      <w:sz w:val="28"/>
+      <w:szCs w:val="28"/>
     </w:rPr>
   </w:style>
   <w:style w:type="character" w:customStyle="1" w:styleId="Heading6Char">
@@ -1429,11 +2030,13 @@
     <w:basedOn w:val="DefaultParagraphFont"/>
     <w:link w:val="Heading6"/>
     <w:uiPriority w:val="9"/>
-    <w:rsid w:val="00E64263"/>
-    <w:rPr>
-      <w:caps/>
-      <w:color w:val="365F91" w:themeColor="accent1" w:themeShade="BF"/>
-      <w:spacing w:val="10"/>
+    <w:rsid w:val="009C04C5"/>
+    <w:rPr>
+      <w:rFonts w:ascii="Inter" w:eastAsiaTheme="majorEastAsia" w:hAnsi="Inter" w:cs="Segoe UI"/>
+      <w:b/>
+      <w:bCs/>
+      <w:sz w:val="26"/>
+      <w:szCs w:val="26"/>
     </w:rPr>
   </w:style>
   <w:style w:type="character" w:customStyle="1" w:styleId="Heading7Char">
@@ -1441,11 +2044,13 @@
     <w:basedOn w:val="DefaultParagraphFont"/>
     <w:link w:val="Heading7"/>
     <w:uiPriority w:val="9"/>
-    <w:rsid w:val="00E64263"/>
-    <w:rPr>
-      <w:caps/>
-      <w:color w:val="365F91" w:themeColor="accent1" w:themeShade="BF"/>
-      <w:spacing w:val="10"/>
+    <w:rsid w:val="009C04C5"/>
+    <w:rPr>
+      <w:rFonts w:ascii="Inter" w:eastAsiaTheme="majorEastAsia" w:hAnsi="Inter" w:cs="Segoe UI"/>
+      <w:b/>
+      <w:bCs/>
+      <w:sz w:val="25"/>
+      <w:szCs w:val="25"/>
     </w:rPr>
   </w:style>
   <w:style w:type="character" w:customStyle="1" w:styleId="Heading8Char">
@@ -1453,12 +2058,13 @@
     <w:basedOn w:val="DefaultParagraphFont"/>
     <w:link w:val="Heading8"/>
     <w:uiPriority w:val="9"/>
-    <w:rsid w:val="00E64263"/>
-    <w:rPr>
-      <w:caps/>
-      <w:spacing w:val="10"/>
-      <w:sz w:val="18"/>
-      <w:szCs w:val="18"/>
+    <w:rsid w:val="009C04C5"/>
+    <w:rPr>
+      <w:rFonts w:ascii="Inter" w:eastAsiaTheme="majorEastAsia" w:hAnsi="Inter" w:cs="Segoe UI"/>
+      <w:b/>
+      <w:bCs/>
+      <w:sz w:val="23"/>
+      <w:szCs w:val="23"/>
     </w:rPr>
   </w:style>
   <w:style w:type="character" w:customStyle="1" w:styleId="Heading9Char">
@@ -1466,14 +2072,11 @@
     <w:basedOn w:val="DefaultParagraphFont"/>
     <w:link w:val="Heading9"/>
     <w:uiPriority w:val="9"/>
-    <w:rsid w:val="00E64263"/>
-    <w:rPr>
-      <w:i/>
-      <w:iCs/>
-      <w:caps/>
-      <w:spacing w:val="10"/>
-      <w:sz w:val="18"/>
-      <w:szCs w:val="18"/>
+    <w:rsid w:val="009C04C5"/>
+    <w:rPr>
+      <w:rFonts w:ascii="Inter" w:eastAsiaTheme="majorEastAsia" w:hAnsi="Inter" w:cs="Segoe UI"/>
+      <w:b/>
+      <w:bCs/>
     </w:rPr>
   </w:style>
   <w:style w:type="character" w:customStyle="1" w:styleId="TitleChar">
@@ -1481,14 +2084,15 @@
     <w:basedOn w:val="DefaultParagraphFont"/>
     <w:link w:val="Title"/>
     <w:uiPriority w:val="10"/>
-    <w:rsid w:val="00E64263"/>
-    <w:rPr>
-      <w:rFonts w:asciiTheme="majorHAnsi" w:eastAsiaTheme="majorEastAsia" w:hAnsiTheme="majorHAnsi" w:cstheme="majorBidi"/>
+    <w:rsid w:val="005F52FE"/>
+    <w:rPr>
+      <w:rFonts w:ascii="Inter" w:eastAsiaTheme="majorEastAsia" w:hAnsi="Inter" w:cstheme="majorBidi"/>
+      <w:b/>
       <w:caps/>
-      <w:color w:val="4F81BD" w:themeColor="accent1"/>
-      <w:spacing w:val="10"/>
-      <w:sz w:val="52"/>
-      <w:szCs w:val="52"/>
+      <w:spacing w:val="-10"/>
+      <w:kern w:val="28"/>
+      <w:sz w:val="64"/>
+      <w:szCs w:val="56"/>
     </w:rPr>
   </w:style>
   <w:style w:type="character" w:customStyle="1" w:styleId="SubtitleChar">
@@ -1496,44 +2100,52 @@
     <w:basedOn w:val="DefaultParagraphFont"/>
     <w:link w:val="Subtitle"/>
     <w:uiPriority w:val="11"/>
-    <w:rsid w:val="00E64263"/>
-    <w:rPr>
+    <w:rsid w:val="005F52FE"/>
+    <w:rPr>
+      <w:rFonts w:ascii="Inter" w:eastAsiaTheme="minorEastAsia" w:hAnsi="Inter"/>
+      <w:b/>
       <w:caps/>
-      <w:color w:val="595959" w:themeColor="text1" w:themeTint="A6"/>
-      <w:spacing w:val="10"/>
-      <w:sz w:val="21"/>
-      <w:szCs w:val="21"/>
+      <w:color w:val="5A5A5A" w:themeColor="text1" w:themeTint="A5"/>
+      <w:spacing w:val="15"/>
     </w:rPr>
   </w:style>
   <w:style w:type="character" w:styleId="Strong">
     <w:name w:val="Strong"/>
+    <w:basedOn w:val="DefaultParagraphFont"/>
     <w:uiPriority w:val="22"/>
     <w:qFormat/>
-    <w:rsid w:val="00E64263"/>
-    <w:rPr>
+    <w:rsid w:val="00FE4DEA"/>
+    <w:rPr>
+      <w:rFonts w:ascii="Inter" w:hAnsi="Inter"/>
       <w:b/>
       <w:bCs/>
+      <w:sz w:val="22"/>
     </w:rPr>
   </w:style>
   <w:style w:type="character" w:styleId="Emphasis">
     <w:name w:val="Emphasis"/>
+    <w:basedOn w:val="DefaultParagraphFont"/>
     <w:uiPriority w:val="20"/>
     <w:qFormat/>
-    <w:rsid w:val="00E64263"/>
-    <w:rPr>
-      <w:caps/>
-      <w:color w:val="243F60" w:themeColor="accent1" w:themeShade="7F"/>
-      <w:spacing w:val="5"/>
+    <w:rsid w:val="00FE4DEA"/>
+    <w:rPr>
+      <w:rFonts w:ascii="Inter" w:hAnsi="Inter"/>
+      <w:i/>
+      <w:iCs/>
+      <w:sz w:val="22"/>
     </w:rPr>
   </w:style>
   <w:style w:type="paragraph" w:styleId="NoSpacing">
     <w:name w:val="No Spacing"/>
     <w:uiPriority w:val="1"/>
     <w:qFormat/>
-    <w:rsid w:val="00E64263"/>
+    <w:rsid w:val="00043275"/>
     <w:pPr>
       <w:spacing w:after="0" w:line="240" w:lineRule="auto"/>
     </w:pPr>
+    <w:rPr>
+      <w:rFonts w:ascii="Inter" w:hAnsi="Inter"/>
+    </w:rPr>
   </w:style>
   <w:style w:type="paragraph" w:styleId="Quote">
     <w:name w:val="Quote"/>
@@ -1542,12 +2154,16 @@
     <w:link w:val="QuoteChar"/>
     <w:uiPriority w:val="29"/>
     <w:qFormat/>
-    <w:rsid w:val="00E64263"/>
+    <w:rsid w:val="00FE4DEA"/>
+    <w:pPr>
+      <w:spacing w:before="200"/>
+      <w:ind w:left="864" w:right="864"/>
+      <w:jc w:val="center"/>
+    </w:pPr>
     <w:rPr>
       <w:i/>
       <w:iCs/>
-      <w:sz w:val="24"/>
-      <w:szCs w:val="24"/>
+      <w:color w:val="808080" w:themeColor="background1" w:themeShade="80"/>
     </w:rPr>
   </w:style>
   <w:style w:type="character" w:customStyle="1" w:styleId="QuoteChar">
@@ -1555,12 +2171,12 @@
     <w:basedOn w:val="DefaultParagraphFont"/>
     <w:link w:val="Quote"/>
     <w:uiPriority w:val="29"/>
-    <w:rsid w:val="00E64263"/>
-    <w:rPr>
+    <w:rsid w:val="00FE4DEA"/>
+    <w:rPr>
+      <w:rFonts w:ascii="Inter" w:hAnsi="Inter"/>
       <w:i/>
       <w:iCs/>
-      <w:sz w:val="24"/>
-      <w:szCs w:val="24"/>
+      <w:color w:val="808080" w:themeColor="background1" w:themeShade="80"/>
     </w:rPr>
   </w:style>
   <w:style w:type="paragraph" w:styleId="IntenseQuote">
@@ -1570,16 +2186,17 @@
     <w:link w:val="IntenseQuoteChar"/>
     <w:uiPriority w:val="30"/>
     <w:qFormat/>
-    <w:rsid w:val="00E64263"/>
-    <w:pPr>
-      <w:spacing w:before="240" w:after="240" w:line="240" w:lineRule="auto"/>
-      <w:ind w:left="1080" w:right="1080"/>
+    <w:rsid w:val="00FE4DEA"/>
+    <w:pPr>
+      <w:spacing w:before="360" w:after="360"/>
+      <w:ind w:left="864" w:right="864"/>
       <w:jc w:val="center"/>
     </w:pPr>
     <w:rPr>
-      <w:color w:val="4F81BD" w:themeColor="accent1"/>
-      <w:sz w:val="24"/>
-      <w:szCs w:val="24"/>
+      <w:b/>
+      <w:i/>
+      <w:iCs/>
+      <w:color w:val="808080" w:themeColor="background1" w:themeShade="80"/>
     </w:rPr>
   </w:style>
   <w:style w:type="character" w:customStyle="1" w:styleId="IntenseQuoteChar">
@@ -1587,74 +2204,262 @@
     <w:basedOn w:val="DefaultParagraphFont"/>
     <w:link w:val="IntenseQuote"/>
     <w:uiPriority w:val="30"/>
-    <w:rsid w:val="00E64263"/>
-    <w:rPr>
-      <w:color w:val="4F81BD" w:themeColor="accent1"/>
-      <w:sz w:val="24"/>
-      <w:szCs w:val="24"/>
+    <w:rsid w:val="00FE4DEA"/>
+    <w:rPr>
+      <w:rFonts w:ascii="Inter" w:hAnsi="Inter"/>
+      <w:b/>
+      <w:i/>
+      <w:iCs/>
+      <w:color w:val="808080" w:themeColor="background1" w:themeShade="80"/>
     </w:rPr>
   </w:style>
   <w:style w:type="character" w:styleId="SubtleEmphasis">
     <w:name w:val="Subtle Emphasis"/>
+    <w:basedOn w:val="DefaultParagraphFont"/>
     <w:uiPriority w:val="19"/>
     <w:qFormat/>
-    <w:rsid w:val="00E64263"/>
-    <w:rPr>
+    <w:rsid w:val="00FE4DEA"/>
+    <w:rPr>
+      <w:rFonts w:ascii="Inter" w:hAnsi="Inter"/>
       <w:i/>
       <w:iCs/>
-      <w:color w:val="243F60" w:themeColor="accent1" w:themeShade="7F"/>
+      <w:color w:val="404040" w:themeColor="text1" w:themeTint="BF"/>
+      <w:sz w:val="22"/>
     </w:rPr>
   </w:style>
   <w:style w:type="character" w:styleId="IntenseEmphasis">
     <w:name w:val="Intense Emphasis"/>
+    <w:basedOn w:val="DefaultParagraphFont"/>
     <w:uiPriority w:val="21"/>
     <w:qFormat/>
-    <w:rsid w:val="00E64263"/>
-    <w:rPr>
-      <w:b/>
-      <w:bCs/>
-      <w:caps/>
-      <w:color w:val="243F60" w:themeColor="accent1" w:themeShade="7F"/>
-      <w:spacing w:val="10"/>
+    <w:rsid w:val="00FE4DEA"/>
+    <w:rPr>
+      <w:rFonts w:ascii="Inter" w:hAnsi="Inter"/>
+      <w:b/>
+      <w:i/>
+      <w:iCs/>
+      <w:color w:val="000000" w:themeColor="text1"/>
+      <w:sz w:val="22"/>
     </w:rPr>
   </w:style>
   <w:style w:type="character" w:styleId="SubtleReference">
     <w:name w:val="Subtle Reference"/>
+    <w:basedOn w:val="DefaultParagraphFont"/>
     <w:uiPriority w:val="31"/>
     <w:qFormat/>
-    <w:rsid w:val="00E64263"/>
-    <w:rPr>
-      <w:b/>
-      <w:bCs/>
-      <w:color w:val="4F81BD" w:themeColor="accent1"/>
+    <w:rsid w:val="00FE4DEA"/>
+    <w:rPr>
+      <w:rFonts w:ascii="Inter" w:hAnsi="Inter"/>
+      <w:smallCaps/>
+      <w:color w:val="808080" w:themeColor="background1" w:themeShade="80"/>
+      <w:sz w:val="22"/>
     </w:rPr>
   </w:style>
   <w:style w:type="character" w:styleId="IntenseReference">
     <w:name w:val="Intense Reference"/>
+    <w:basedOn w:val="DefaultParagraphFont"/>
     <w:uiPriority w:val="32"/>
     <w:qFormat/>
-    <w:rsid w:val="00E64263"/>
-    <w:rPr>
+    <w:rsid w:val="00FE4DEA"/>
+    <w:rPr>
+      <w:rFonts w:ascii="Inter" w:hAnsi="Inter"/>
       <w:b/>
       <w:bCs/>
-      <w:i/>
+      <w:i w:val="0"/>
+      <w:smallCaps/>
+      <w:color w:val="808080" w:themeColor="background1" w:themeShade="80"/>
+      <w:spacing w:val="5"/>
+      <w:sz w:val="22"/>
+    </w:rPr>
+  </w:style>
+  <w:style w:type="character" w:styleId="BookTitle">
+    <w:name w:val="Book Title"/>
+    <w:basedOn w:val="DefaultParagraphFont"/>
+    <w:uiPriority w:val="33"/>
+    <w:qFormat/>
+    <w:rsid w:val="00FE4DEA"/>
+    <w:rPr>
+      <w:rFonts w:ascii="Inter" w:hAnsi="Inter"/>
+      <w:b/>
+      <w:bCs/>
+      <w:i w:val="0"/>
       <w:iCs/>
       <w:caps/>
-      <w:color w:val="4F81BD" w:themeColor="accent1"/>
-    </w:rPr>
-  </w:style>
-  <w:style w:type="character" w:styleId="BookTitle">
-    <w:name w:val="Book Title"/>
-    <w:uiPriority w:val="33"/>
+      <w:smallCaps w:val="0"/>
+      <w:color w:val="auto"/>
+      <w:spacing w:val="5"/>
+      <w:sz w:val="64"/>
+    </w:rPr>
+  </w:style>
+  <w:style w:type="paragraph" w:styleId="ListParagraph">
+    <w:name w:val="List Paragraph"/>
+    <w:basedOn w:val="Normal"/>
+    <w:uiPriority w:val="34"/>
     <w:qFormat/>
-    <w:rsid w:val="00E64263"/>
-    <w:rPr>
-      <w:b/>
-      <w:bCs/>
-      <w:i/>
+    <w:rsid w:val="00FE4DEA"/>
+    <w:pPr>
+      <w:ind w:left="288"/>
+    </w:pPr>
+  </w:style>
+  <w:style w:type="paragraph" w:styleId="MessageHeader">
+    <w:name w:val="Message Header"/>
+    <w:basedOn w:val="BodyText"/>
+    <w:link w:val="MessageHeaderChar"/>
+    <w:unhideWhenUsed/>
+    <w:rsid w:val="00B30F3F"/>
+  </w:style>
+  <w:style w:type="character" w:customStyle="1" w:styleId="BodyTextChar">
+    <w:name w:val="Body Text Char"/>
+    <w:basedOn w:val="DefaultParagraphFont"/>
+    <w:link w:val="BodyText"/>
+    <w:rsid w:val="00B30F3F"/>
+    <w:rPr>
+      <w:rFonts w:ascii="Inter" w:hAnsi="Inter" w:cs="Segoe UI"/>
+    </w:rPr>
+  </w:style>
+  <w:style w:type="character" w:customStyle="1" w:styleId="MessageHeaderChar">
+    <w:name w:val="Message Header Char"/>
+    <w:basedOn w:val="DefaultParagraphFont"/>
+    <w:link w:val="MessageHeader"/>
+    <w:rsid w:val="00B30F3F"/>
+    <w:rPr>
+      <w:rFonts w:ascii="Inter" w:hAnsi="Inter" w:cs="Segoe UI"/>
+    </w:rPr>
+  </w:style>
+  <w:style w:type="paragraph" w:styleId="Header">
+    <w:name w:val="header"/>
+    <w:basedOn w:val="Normal"/>
+    <w:link w:val="HeaderChar"/>
+    <w:unhideWhenUsed/>
+    <w:rsid w:val="00B36297"/>
+    <w:pPr>
+      <w:tabs>
+        <w:tab w:val="center" w:pos="4680"/>
+        <w:tab w:val="right" w:pos="9360"/>
+      </w:tabs>
+      <w:spacing w:after="0" w:line="240" w:lineRule="auto"/>
+    </w:pPr>
+  </w:style>
+  <w:style w:type="character" w:customStyle="1" w:styleId="HeaderChar">
+    <w:name w:val="Header Char"/>
+    <w:basedOn w:val="DefaultParagraphFont"/>
+    <w:link w:val="Header"/>
+    <w:rsid w:val="00B36297"/>
+    <w:rPr>
+      <w:rFonts w:ascii="Inter" w:hAnsi="Inter"/>
+    </w:rPr>
+  </w:style>
+  <w:style w:type="paragraph" w:styleId="Footer">
+    <w:name w:val="footer"/>
+    <w:basedOn w:val="Normal"/>
+    <w:link w:val="FooterChar"/>
+    <w:uiPriority w:val="99"/>
+    <w:unhideWhenUsed/>
+    <w:rsid w:val="00B36297"/>
+    <w:pPr>
+      <w:tabs>
+        <w:tab w:val="center" w:pos="4680"/>
+        <w:tab w:val="right" w:pos="9360"/>
+      </w:tabs>
+      <w:spacing w:after="0" w:line="240" w:lineRule="auto"/>
+    </w:pPr>
+  </w:style>
+  <w:style w:type="character" w:customStyle="1" w:styleId="FooterChar">
+    <w:name w:val="Footer Char"/>
+    <w:basedOn w:val="DefaultParagraphFont"/>
+    <w:link w:val="Footer"/>
+    <w:uiPriority w:val="99"/>
+    <w:rsid w:val="00B36297"/>
+    <w:rPr>
+      <w:rFonts w:ascii="Inter" w:hAnsi="Inter"/>
+    </w:rPr>
+  </w:style>
+  <w:style w:type="character" w:styleId="SmartLink">
+    <w:name w:val="Smart Link"/>
+    <w:basedOn w:val="Hyperlink"/>
+    <w:uiPriority w:val="99"/>
+    <w:unhideWhenUsed/>
+    <w:rsid w:val="00043275"/>
+    <w:rPr>
+      <w:rFonts w:ascii="Inter" w:hAnsi="Inter"/>
+      <w:b w:val="0"/>
+      <w:bCs w:val="0"/>
+      <w:i w:val="0"/>
       <w:iCs/>
-      <w:spacing w:val="0"/>
-    </w:rPr>
+      <w:color w:val="3188D7"/>
+      <w:sz w:val="22"/>
+      <w:szCs w:val="18"/>
+    </w:rPr>
+  </w:style>
+  <w:style w:type="character" w:styleId="SmartHyperlink">
+    <w:name w:val="Smart Hyperlink"/>
+    <w:basedOn w:val="SmartLink"/>
+    <w:uiPriority w:val="99"/>
+    <w:unhideWhenUsed/>
+    <w:rsid w:val="00043275"/>
+    <w:rPr>
+      <w:rFonts w:ascii="Inter" w:hAnsi="Inter"/>
+      <w:b w:val="0"/>
+      <w:bCs w:val="0"/>
+      <w:i w:val="0"/>
+      <w:iCs/>
+      <w:color w:val="3188D7"/>
+      <w:sz w:val="22"/>
+      <w:szCs w:val="18"/>
+    </w:rPr>
+  </w:style>
+  <w:style w:type="character" w:styleId="Mention">
+    <w:name w:val="Mention"/>
+    <w:basedOn w:val="DefaultParagraphFont"/>
+    <w:uiPriority w:val="99"/>
+    <w:semiHidden/>
+    <w:unhideWhenUsed/>
+    <w:rsid w:val="00043275"/>
+    <w:rPr>
+      <w:rFonts w:ascii="Inter" w:hAnsi="Inter"/>
+      <w:color w:val="auto"/>
+      <w:sz w:val="22"/>
+      <w:shd w:val="clear" w:color="auto" w:fill="E1DFDD"/>
+    </w:rPr>
+  </w:style>
+  <w:style w:type="character" w:styleId="Hashtag">
+    <w:name w:val="Hashtag"/>
+    <w:basedOn w:val="DefaultParagraphFont"/>
+    <w:uiPriority w:val="99"/>
+    <w:semiHidden/>
+    <w:unhideWhenUsed/>
+    <w:rsid w:val="00043275"/>
+    <w:rPr>
+      <w:rFonts w:ascii="Inter" w:hAnsi="Inter"/>
+      <w:color w:val="808080" w:themeColor="background1" w:themeShade="80"/>
+      <w:sz w:val="22"/>
+      <w:shd w:val="clear" w:color="auto" w:fill="E1DFDD"/>
+    </w:rPr>
+  </w:style>
+  <w:style w:type="paragraph" w:styleId="Index1">
+    <w:name w:val="index 1"/>
+    <w:basedOn w:val="Normal"/>
+    <w:next w:val="Normal"/>
+    <w:autoRedefine/>
+    <w:rsid w:val="00043275"/>
+    <w:pPr>
+      <w:spacing w:after="0" w:line="240" w:lineRule="auto"/>
+      <w:ind w:left="216" w:hanging="216"/>
+    </w:pPr>
+  </w:style>
+  <w:style w:type="paragraph" w:styleId="ListBullet">
+    <w:name w:val="List Bullet"/>
+    <w:basedOn w:val="Normal"/>
+    <w:semiHidden/>
+    <w:unhideWhenUsed/>
+    <w:rsid w:val="00970EE7"/>
+    <w:pPr>
+      <w:framePr w:wrap="notBeside" w:vAnchor="text" w:hAnchor="text" w:y="1"/>
+      <w:numPr>
+        <w:numId w:val="2"/>
+      </w:numPr>
+      <w:contextualSpacing/>
+    </w:pPr>
   </w:style>
 </w:styles>
 </file>

--- a/pandoc/design.docx
+++ b/pandoc/design.docx
@@ -415,8 +415,6 @@
           <w:p>
             <w:pPr>
               <w:pStyle w:val="Compact"/>
-              <w:framePr w:hSpace="0" w:wrap="auto" w:vAnchor="margin" w:yAlign="inline"/>
-              <w:suppressOverlap w:val="0"/>
             </w:pPr>
             <w:r>
               <w:t xml:space="preserve"> </w:t>
@@ -439,8 +437,6 @@
           <w:p>
             <w:pPr>
               <w:pStyle w:val="Compact"/>
-              <w:framePr w:hSpace="0" w:wrap="auto" w:vAnchor="margin" w:yAlign="inline"/>
-              <w:suppressOverlap w:val="0"/>
             </w:pPr>
             <w:r>
               <w:t xml:space="preserve"> Table </w:t>
@@ -456,8 +452,6 @@
           <w:p>
             <w:pPr>
               <w:pStyle w:val="Compact"/>
-              <w:framePr w:hSpace="0" w:wrap="auto" w:vAnchor="margin" w:yAlign="inline"/>
-              <w:suppressOverlap w:val="0"/>
             </w:pPr>
             <w:r>
               <w:t xml:space="preserve"> 1 </w:t>
@@ -471,8 +465,6 @@
           <w:p>
             <w:pPr>
               <w:pStyle w:val="Compact"/>
-              <w:framePr w:hSpace="0" w:wrap="auto" w:vAnchor="margin" w:yAlign="inline"/>
-              <w:suppressOverlap w:val="0"/>
             </w:pPr>
             <w:r>
               <w:t xml:space="preserve"> 2 </w:t>
@@ -695,7 +687,7 @@
   <w:abstractNum w:abstractNumId="0" w15:restartNumberingAfterBreak="0">
     <w:nsid w:val="FFFFFF7C"/>
     <w:multiLevelType w:val="singleLevel"/>
-    <w:tmpl w:val="C7521BA0"/>
+    <w:tmpl w:val="0DE0A162"/>
     <w:lvl w:ilvl="0">
       <w:start w:val="1"/>
       <w:numFmt w:val="decimal"/>
@@ -712,7 +704,7 @@
   <w:abstractNum w:abstractNumId="1" w15:restartNumberingAfterBreak="0">
     <w:nsid w:val="FFFFFF7D"/>
     <w:multiLevelType w:val="singleLevel"/>
-    <w:tmpl w:val="7576975A"/>
+    <w:tmpl w:val="2820D69E"/>
     <w:lvl w:ilvl="0">
       <w:start w:val="1"/>
       <w:numFmt w:val="decimal"/>
@@ -729,7 +721,7 @@
   <w:abstractNum w:abstractNumId="2" w15:restartNumberingAfterBreak="0">
     <w:nsid w:val="FFFFFF7E"/>
     <w:multiLevelType w:val="singleLevel"/>
-    <w:tmpl w:val="0AD86588"/>
+    <w:tmpl w:val="64E2B95A"/>
     <w:lvl w:ilvl="0">
       <w:start w:val="1"/>
       <w:numFmt w:val="decimal"/>
@@ -746,7 +738,7 @@
   <w:abstractNum w:abstractNumId="3" w15:restartNumberingAfterBreak="0">
     <w:nsid w:val="FFFFFF7F"/>
     <w:multiLevelType w:val="singleLevel"/>
-    <w:tmpl w:val="9EF83D88"/>
+    <w:tmpl w:val="36FA6A7A"/>
     <w:lvl w:ilvl="0">
       <w:start w:val="1"/>
       <w:numFmt w:val="decimal"/>
@@ -763,7 +755,7 @@
   <w:abstractNum w:abstractNumId="4" w15:restartNumberingAfterBreak="0">
     <w:nsid w:val="FFFFFF80"/>
     <w:multiLevelType w:val="singleLevel"/>
-    <w:tmpl w:val="0B344556"/>
+    <w:tmpl w:val="4F70FF98"/>
     <w:lvl w:ilvl="0">
       <w:start w:val="1"/>
       <w:numFmt w:val="bullet"/>
@@ -783,7 +775,7 @@
   <w:abstractNum w:abstractNumId="5" w15:restartNumberingAfterBreak="0">
     <w:nsid w:val="FFFFFF81"/>
     <w:multiLevelType w:val="singleLevel"/>
-    <w:tmpl w:val="52423DD2"/>
+    <w:tmpl w:val="FA74CD74"/>
     <w:lvl w:ilvl="0">
       <w:start w:val="1"/>
       <w:numFmt w:val="bullet"/>
@@ -803,7 +795,7 @@
   <w:abstractNum w:abstractNumId="6" w15:restartNumberingAfterBreak="0">
     <w:nsid w:val="FFFFFF82"/>
     <w:multiLevelType w:val="singleLevel"/>
-    <w:tmpl w:val="840A05E4"/>
+    <w:tmpl w:val="E8220688"/>
     <w:lvl w:ilvl="0">
       <w:start w:val="1"/>
       <w:numFmt w:val="bullet"/>
@@ -823,7 +815,7 @@
   <w:abstractNum w:abstractNumId="7" w15:restartNumberingAfterBreak="0">
     <w:nsid w:val="FFFFFF83"/>
     <w:multiLevelType w:val="singleLevel"/>
-    <w:tmpl w:val="D3504FDE"/>
+    <w:tmpl w:val="33EC4D60"/>
     <w:lvl w:ilvl="0">
       <w:start w:val="1"/>
       <w:numFmt w:val="bullet"/>
@@ -843,10 +835,11 @@
   <w:abstractNum w:abstractNumId="8" w15:restartNumberingAfterBreak="0">
     <w:nsid w:val="FFFFFF88"/>
     <w:multiLevelType w:val="singleLevel"/>
-    <w:tmpl w:val="6D9EC2B2"/>
+    <w:tmpl w:val="CF265EE0"/>
     <w:lvl w:ilvl="0">
       <w:start w:val="1"/>
       <w:numFmt w:val="decimal"/>
+      <w:pStyle w:val="ListNumber"/>
       <w:lvlText w:val="%1."/>
       <w:lvlJc w:val="left"/>
       <w:pPr>
@@ -1410,11 +1403,11 @@
     <w:link w:val="Heading1Char"/>
     <w:uiPriority w:val="9"/>
     <w:qFormat/>
-    <w:rsid w:val="009C04C5"/>
+    <w:rsid w:val="00A903AF"/>
     <w:pPr>
       <w:keepNext/>
       <w:keepLines/>
-      <w:spacing w:before="160" w:after="0"/>
+      <w:spacing w:before="160" w:after="40"/>
       <w:outlineLvl w:val="0"/>
     </w:pPr>
     <w:rPr>
@@ -1455,11 +1448,11 @@
     <w:uiPriority w:val="9"/>
     <w:unhideWhenUsed/>
     <w:qFormat/>
-    <w:rsid w:val="009C04C5"/>
+    <w:rsid w:val="00A903AF"/>
     <w:pPr>
       <w:keepNext/>
       <w:keepLines/>
-      <w:spacing w:before="160" w:after="0"/>
+      <w:spacing w:before="160" w:after="40"/>
       <w:outlineLvl w:val="2"/>
     </w:pPr>
     <w:rPr>
@@ -1478,11 +1471,11 @@
     <w:uiPriority w:val="9"/>
     <w:unhideWhenUsed/>
     <w:qFormat/>
-    <w:rsid w:val="009C04C5"/>
+    <w:rsid w:val="00A903AF"/>
     <w:pPr>
       <w:keepNext/>
       <w:keepLines/>
-      <w:spacing w:before="160" w:after="0"/>
+      <w:spacing w:before="160" w:after="40"/>
       <w:outlineLvl w:val="3"/>
     </w:pPr>
     <w:rPr>
@@ -1501,11 +1494,11 @@
     <w:uiPriority w:val="9"/>
     <w:unhideWhenUsed/>
     <w:qFormat/>
-    <w:rsid w:val="009C04C5"/>
+    <w:rsid w:val="00A903AF"/>
     <w:pPr>
       <w:keepNext/>
       <w:keepLines/>
-      <w:spacing w:before="160" w:after="0"/>
+      <w:spacing w:before="160" w:after="40"/>
       <w:outlineLvl w:val="4"/>
     </w:pPr>
     <w:rPr>
@@ -1524,11 +1517,11 @@
     <w:uiPriority w:val="9"/>
     <w:unhideWhenUsed/>
     <w:qFormat/>
-    <w:rsid w:val="009C04C5"/>
+    <w:rsid w:val="00A903AF"/>
     <w:pPr>
       <w:keepNext/>
       <w:keepLines/>
-      <w:spacing w:before="160" w:after="0"/>
+      <w:spacing w:before="160" w:after="40"/>
       <w:outlineLvl w:val="5"/>
     </w:pPr>
     <w:rPr>
@@ -1547,11 +1540,11 @@
     <w:uiPriority w:val="9"/>
     <w:unhideWhenUsed/>
     <w:qFormat/>
-    <w:rsid w:val="009C04C5"/>
+    <w:rsid w:val="00A903AF"/>
     <w:pPr>
       <w:keepNext/>
       <w:keepLines/>
-      <w:spacing w:before="160" w:after="0"/>
+      <w:spacing w:before="160" w:after="40"/>
       <w:outlineLvl w:val="6"/>
     </w:pPr>
     <w:rPr>
@@ -1570,11 +1563,11 @@
     <w:uiPriority w:val="9"/>
     <w:unhideWhenUsed/>
     <w:qFormat/>
-    <w:rsid w:val="009C04C5"/>
+    <w:rsid w:val="00A903AF"/>
     <w:pPr>
       <w:keepNext/>
       <w:keepLines/>
-      <w:spacing w:before="160" w:after="0"/>
+      <w:spacing w:before="160" w:after="40"/>
       <w:outlineLvl w:val="7"/>
     </w:pPr>
     <w:rPr>
@@ -1593,11 +1586,11 @@
     <w:uiPriority w:val="9"/>
     <w:unhideWhenUsed/>
     <w:qFormat/>
-    <w:rsid w:val="009C04C5"/>
+    <w:rsid w:val="00A903AF"/>
     <w:pPr>
       <w:keepNext/>
       <w:keepLines/>
-      <w:spacing w:before="160" w:after="0"/>
+      <w:spacing w:before="160" w:after="40"/>
       <w:outlineLvl w:val="8"/>
     </w:pPr>
     <w:rPr>
@@ -1648,16 +1641,17 @@
     <w:name w:val="First Paragraph"/>
     <w:basedOn w:val="BodyText"/>
     <w:next w:val="BodyText"/>
-    <w:rsid w:val="00B30F3F"/>
+    <w:rsid w:val="00BE628D"/>
+    <w:pPr>
+      <w:spacing w:before="40"/>
+    </w:pPr>
   </w:style>
   <w:style w:type="paragraph" w:customStyle="1" w:styleId="Compact">
     <w:name w:val="Compact"/>
     <w:basedOn w:val="BodyText"/>
-    <w:rsid w:val="00B36297"/>
-    <w:pPr>
-      <w:framePr w:hSpace="180" w:wrap="around" w:vAnchor="text" w:hAnchor="text" w:y="1"/>
+    <w:rsid w:val="001843B0"/>
+    <w:pPr>
       <w:spacing w:before="36" w:after="36"/>
-      <w:suppressOverlap/>
     </w:pPr>
   </w:style>
   <w:style w:type="paragraph" w:styleId="Title">
@@ -1961,7 +1955,7 @@
     <w:basedOn w:val="DefaultParagraphFont"/>
     <w:link w:val="Heading1"/>
     <w:uiPriority w:val="9"/>
-    <w:rsid w:val="009C04C5"/>
+    <w:rsid w:val="00A903AF"/>
     <w:rPr>
       <w:rFonts w:ascii="Inter" w:eastAsiaTheme="majorEastAsia" w:hAnsi="Inter" w:cstheme="majorBidi"/>
       <w:b/>
@@ -1988,7 +1982,7 @@
     <w:basedOn w:val="DefaultParagraphFont"/>
     <w:link w:val="Heading3"/>
     <w:uiPriority w:val="9"/>
-    <w:rsid w:val="009C04C5"/>
+    <w:rsid w:val="00A903AF"/>
     <w:rPr>
       <w:rFonts w:ascii="Inter" w:eastAsiaTheme="majorEastAsia" w:hAnsi="Inter" w:cs="Segoe UI"/>
       <w:b/>
@@ -2002,7 +1996,7 @@
     <w:basedOn w:val="DefaultParagraphFont"/>
     <w:link w:val="Heading4"/>
     <w:uiPriority w:val="9"/>
-    <w:rsid w:val="009C04C5"/>
+    <w:rsid w:val="00A903AF"/>
     <w:rPr>
       <w:rFonts w:ascii="Inter" w:eastAsiaTheme="majorEastAsia" w:hAnsi="Inter" w:cs="Segoe UI"/>
       <w:b/>
@@ -2016,7 +2010,7 @@
     <w:basedOn w:val="DefaultParagraphFont"/>
     <w:link w:val="Heading5"/>
     <w:uiPriority w:val="9"/>
-    <w:rsid w:val="009C04C5"/>
+    <w:rsid w:val="00A903AF"/>
     <w:rPr>
       <w:rFonts w:ascii="Inter" w:eastAsiaTheme="majorEastAsia" w:hAnsi="Inter" w:cs="Segoe UI"/>
       <w:b/>
@@ -2030,7 +2024,7 @@
     <w:basedOn w:val="DefaultParagraphFont"/>
     <w:link w:val="Heading6"/>
     <w:uiPriority w:val="9"/>
-    <w:rsid w:val="009C04C5"/>
+    <w:rsid w:val="00A903AF"/>
     <w:rPr>
       <w:rFonts w:ascii="Inter" w:eastAsiaTheme="majorEastAsia" w:hAnsi="Inter" w:cs="Segoe UI"/>
       <w:b/>
@@ -2044,7 +2038,7 @@
     <w:basedOn w:val="DefaultParagraphFont"/>
     <w:link w:val="Heading7"/>
     <w:uiPriority w:val="9"/>
-    <w:rsid w:val="009C04C5"/>
+    <w:rsid w:val="00A903AF"/>
     <w:rPr>
       <w:rFonts w:ascii="Inter" w:eastAsiaTheme="majorEastAsia" w:hAnsi="Inter" w:cs="Segoe UI"/>
       <w:b/>
@@ -2058,7 +2052,7 @@
     <w:basedOn w:val="DefaultParagraphFont"/>
     <w:link w:val="Heading8"/>
     <w:uiPriority w:val="9"/>
-    <w:rsid w:val="009C04C5"/>
+    <w:rsid w:val="00A903AF"/>
     <w:rPr>
       <w:rFonts w:ascii="Inter" w:eastAsiaTheme="majorEastAsia" w:hAnsi="Inter" w:cs="Segoe UI"/>
       <w:b/>
@@ -2072,7 +2066,7 @@
     <w:basedOn w:val="DefaultParagraphFont"/>
     <w:link w:val="Heading9"/>
     <w:uiPriority w:val="9"/>
-    <w:rsid w:val="009C04C5"/>
+    <w:rsid w:val="00A903AF"/>
     <w:rPr>
       <w:rFonts w:ascii="Inter" w:eastAsiaTheme="majorEastAsia" w:hAnsi="Inter" w:cs="Segoe UI"/>
       <w:b/>
@@ -2441,7 +2435,7 @@
     <w:basedOn w:val="Normal"/>
     <w:next w:val="Normal"/>
     <w:autoRedefine/>
-    <w:rsid w:val="00043275"/>
+    <w:rsid w:val="00543A24"/>
     <w:pPr>
       <w:spacing w:after="0" w:line="240" w:lineRule="auto"/>
       <w:ind w:left="216" w:hanging="216"/>
@@ -2452,11 +2446,73 @@
     <w:basedOn w:val="Normal"/>
     <w:semiHidden/>
     <w:unhideWhenUsed/>
-    <w:rsid w:val="00970EE7"/>
-    <w:pPr>
-      <w:framePr w:wrap="notBeside" w:vAnchor="text" w:hAnchor="text" w:y="1"/>
+    <w:rsid w:val="00A903AF"/>
+    <w:pPr>
+      <w:framePr w:wrap="around" w:vAnchor="text" w:hAnchor="text" w:y="1"/>
       <w:numPr>
         <w:numId w:val="2"/>
+      </w:numPr>
+      <w:contextualSpacing/>
+    </w:pPr>
+  </w:style>
+  <w:style w:type="character" w:styleId="FollowedHyperlink">
+    <w:name w:val="FollowedHyperlink"/>
+    <w:basedOn w:val="DefaultParagraphFont"/>
+    <w:semiHidden/>
+    <w:unhideWhenUsed/>
+    <w:rsid w:val="00543A24"/>
+    <w:rPr>
+      <w:rFonts w:ascii="Inter" w:hAnsi="Inter"/>
+      <w:color w:val="800080" w:themeColor="followedHyperlink"/>
+      <w:sz w:val="22"/>
+      <w:u w:val="single"/>
+    </w:rPr>
+  </w:style>
+  <w:style w:type="paragraph" w:styleId="Index2">
+    <w:name w:val="index 2"/>
+    <w:basedOn w:val="Normal"/>
+    <w:next w:val="Normal"/>
+    <w:autoRedefine/>
+    <w:semiHidden/>
+    <w:unhideWhenUsed/>
+    <w:rsid w:val="00543A24"/>
+    <w:pPr>
+      <w:spacing w:after="0" w:line="240" w:lineRule="auto"/>
+      <w:ind w:left="440" w:hanging="220"/>
+    </w:pPr>
+  </w:style>
+  <w:style w:type="paragraph" w:styleId="TOC1">
+    <w:name w:val="toc 1"/>
+    <w:basedOn w:val="Normal"/>
+    <w:next w:val="Normal"/>
+    <w:autoRedefine/>
+    <w:semiHidden/>
+    <w:unhideWhenUsed/>
+    <w:rsid w:val="00543A24"/>
+    <w:pPr>
+      <w:spacing w:after="100"/>
+    </w:pPr>
+  </w:style>
+  <w:style w:type="paragraph" w:styleId="List">
+    <w:name w:val="List"/>
+    <w:basedOn w:val="Normal"/>
+    <w:semiHidden/>
+    <w:unhideWhenUsed/>
+    <w:rsid w:val="00A903AF"/>
+    <w:pPr>
+      <w:ind w:left="360" w:hanging="360"/>
+      <w:contextualSpacing/>
+    </w:pPr>
+  </w:style>
+  <w:style w:type="paragraph" w:styleId="ListNumber">
+    <w:name w:val="List Number"/>
+    <w:basedOn w:val="Normal"/>
+    <w:semiHidden/>
+    <w:unhideWhenUsed/>
+    <w:rsid w:val="00A903AF"/>
+    <w:pPr>
+      <w:numPr>
+        <w:numId w:val="7"/>
       </w:numPr>
       <w:contextualSpacing/>
     </w:pPr>
